--- a/A1_P3.docx
+++ b/A1_P3.docx
@@ -44,13 +44,11 @@
         <w:spacing w:after="0" w:line="240" w:lineRule="auto"/>
         <w:rPr>
           <w:color w:val="000000"/>
-          <w:lang w:val="es-ES"/>
-        </w:rPr>
-      </w:pPr>
-      <w:r>
-        <w:rPr>
-          <w:color w:val="000000"/>
-          <w:lang w:val="es-ES"/>
+        </w:rPr>
+      </w:pPr>
+      <w:r>
+        <w:rPr>
+          <w:color w:val="000000"/>
         </w:rPr>
         <w:t>Michelle Alejandra Espinosa-Hernandez</w:t>
       </w:r>
@@ -58,14 +56,12 @@
         <w:rPr>
           <w:color w:val="000000"/>
           <w:vertAlign w:val="superscript"/>
-          <w:lang w:val="es-ES"/>
         </w:rPr>
         <w:t>1,2</w:t>
       </w:r>
       <w:r>
         <w:rPr>
           <w:color w:val="000000"/>
-          <w:lang w:val="es-ES"/>
         </w:rPr>
         <w:t xml:space="preserve"> </w:t>
       </w:r>
@@ -381,21 +377,12 @@
           <w:spacing w:val="0"/>
         </w:rPr>
       </w:pPr>
-      <w:proofErr w:type="spellStart"/>
       <w:r>
         <w:rPr>
           <w:color w:val="000000"/>
           <w:spacing w:val="0"/>
         </w:rPr>
-        <w:t>xxxx-xxxx</w:t>
-      </w:r>
-      <w:proofErr w:type="spellEnd"/>
-      <w:r>
-        <w:rPr>
-          <w:color w:val="000000"/>
-          <w:spacing w:val="0"/>
-        </w:rPr>
-        <w:t>/0x/$xx.00 © 20</w:t>
+        <w:t>© 20</w:t>
       </w:r>
       <w:r>
         <w:rPr>
@@ -456,19 +443,63 @@
       <w:r>
         <w:rPr>
           <w:color w:val="000000"/>
-        </w:rPr>
-        <w:t xml:space="preserve">M. A. Espinosa-Hernandez </w:t>
-      </w:r>
-      <w:r>
-        <w:rPr>
-          <w:color w:val="000000"/>
-        </w:rPr>
-        <w:t xml:space="preserve">is with </w:t>
+          <w:lang w:val="es-ES"/>
+        </w:rPr>
+        <w:t>M. A. Espinosa-</w:t>
       </w:r>
       <w:proofErr w:type="spellStart"/>
       <w:r>
         <w:rPr>
           <w:color w:val="000000"/>
+          <w:lang w:val="es-ES"/>
+        </w:rPr>
+        <w:t>Hernandez</w:t>
+      </w:r>
+      <w:proofErr w:type="spellEnd"/>
+      <w:r>
+        <w:rPr>
+          <w:color w:val="000000"/>
+          <w:lang w:val="es-ES"/>
+        </w:rPr>
+        <w:t xml:space="preserve"> </w:t>
+      </w:r>
+      <w:proofErr w:type="spellStart"/>
+      <w:r>
+        <w:rPr>
+          <w:color w:val="000000"/>
+          <w:lang w:val="es-ES"/>
+        </w:rPr>
+        <w:t>is</w:t>
+      </w:r>
+      <w:proofErr w:type="spellEnd"/>
+      <w:r>
+        <w:rPr>
+          <w:color w:val="000000"/>
+          <w:lang w:val="es-ES"/>
+        </w:rPr>
+        <w:t xml:space="preserve"> </w:t>
+      </w:r>
+      <w:proofErr w:type="spellStart"/>
+      <w:r>
+        <w:rPr>
+          <w:color w:val="000000"/>
+          <w:lang w:val="es-ES"/>
+        </w:rPr>
+        <w:t>with</w:t>
+      </w:r>
+      <w:proofErr w:type="spellEnd"/>
+      <w:r>
+        <w:rPr>
+          <w:color w:val="000000"/>
+          <w:lang w:val="es-ES"/>
+        </w:rPr>
+        <w:t xml:space="preserve"> </w:t>
+      </w:r>
+      <w:proofErr w:type="spellStart"/>
+      <w:r>
+        <w:rPr>
+          <w:color w:val="000000"/>
+          <w:lang w:val="es-ES"/>
         </w:rPr>
         <w:t>Tecnologico</w:t>
       </w:r>
@@ -476,8 +507,41 @@
       <w:r>
         <w:rPr>
           <w:color w:val="000000"/>
-        </w:rPr>
-        <w:t xml:space="preserve"> de Monterrey, Nuevo Leon, Mexico, 64849. </w:t>
+          <w:lang w:val="es-ES"/>
+        </w:rPr>
+        <w:t xml:space="preserve"> de Monterrey, Nuevo </w:t>
+      </w:r>
+      <w:proofErr w:type="spellStart"/>
+      <w:r>
+        <w:rPr>
+          <w:color w:val="000000"/>
+          <w:lang w:val="es-ES"/>
+        </w:rPr>
+        <w:t>Leon</w:t>
+      </w:r>
+      <w:proofErr w:type="spellEnd"/>
+      <w:r>
+        <w:rPr>
+          <w:color w:val="000000"/>
+          <w:lang w:val="es-ES"/>
+        </w:rPr>
+        <w:t xml:space="preserve">, </w:t>
+      </w:r>
+      <w:proofErr w:type="spellStart"/>
+      <w:r>
+        <w:rPr>
+          <w:color w:val="000000"/>
+          <w:lang w:val="es-ES"/>
+        </w:rPr>
+        <w:t>Mexico</w:t>
+      </w:r>
+      <w:proofErr w:type="spellEnd"/>
+      <w:r>
+        <w:rPr>
+          <w:color w:val="000000"/>
+          <w:lang w:val="es-ES"/>
+        </w:rPr>
+        <w:t xml:space="preserve">, 64849. </w:t>
       </w:r>
       <w:r>
         <w:rPr>
@@ -683,7 +747,44 @@
         <w:rPr>
           <w:color w:val="000000"/>
         </w:rPr>
-        <w:t xml:space="preserve">rtificial intelligence aims to mimic human behavior especially in the interaction with others and the environment {Silver}. </w:t>
+        <w:t xml:space="preserve">rtificial intelligence aims to mimic human behavior especially in the interaction with others and the environment </w:t>
+      </w:r>
+      <w:r>
+        <w:rPr>
+          <w:color w:val="000000"/>
+        </w:rPr>
+        <w:fldChar w:fldCharType="begin"/>
+      </w:r>
+      <w:r>
+        <w:rPr>
+          <w:color w:val="000000"/>
+        </w:rPr>
+        <w:instrText xml:space="preserve"> ADDIN EN.CITE &lt;EndNote&gt;&lt;Cite ExcludeYear="1"&gt;&lt;Author&gt;Silver&lt;/Author&gt;&lt;Year&gt;2018&lt;/Year&gt;&lt;RecNum&gt;1&lt;/RecNum&gt;&lt;DisplayText&gt;[1]&lt;/DisplayText&gt;&lt;record&gt;&lt;rec-number&gt;1&lt;/rec-number&gt;&lt;foreign-keys&gt;&lt;key app="EN" db-id="0wvzpetx6dp99vevvpmpvdwaz0wfws2x0xdw" timestamp="1582190943"&gt;1&lt;/key&gt;&lt;/foreign-keys&gt;&lt;ref-type name="Journal Article"&gt;17&lt;/ref-type&gt;&lt;contributors&gt;&lt;authors&gt;&lt;author&gt;Silver, David&lt;/author&gt;&lt;author&gt;Hubert, Thomas&lt;/author&gt;&lt;author&gt;Schrittwieser, Julian&lt;/author&gt;&lt;author&gt;Antonoglou, Ioannis&lt;/author&gt;&lt;author&gt;Lai, Matthew&lt;/author&gt;&lt;author&gt;Guez, Arthur&lt;/author&gt;&lt;author&gt;Lanctot, Marc&lt;/author&gt;&lt;author&gt;Sifre, Laurent&lt;/author&gt;&lt;author&gt;Kumaran, Dharshan&lt;/author&gt;&lt;author&gt;Graepel, Thore&lt;/author&gt;&lt;/authors&gt;&lt;/contributors&gt;&lt;titles&gt;&lt;title&gt;A general reinforcement learning algorithm that masters chess, shogi, and Go through self-play&lt;/title&gt;&lt;secondary-title&gt;Science&lt;/secondary-title&gt;&lt;/titles&gt;&lt;periodical&gt;&lt;full-title&gt;Science&lt;/full-title&gt;&lt;/periodical&gt;&lt;pages&gt;1140-1144&lt;/pages&gt;&lt;volume&gt;362&lt;/volume&gt;&lt;number&gt;6419&lt;/number&gt;&lt;dates&gt;&lt;year&gt;2018&lt;/year&gt;&lt;/dates&gt;&lt;isbn&gt;0036-8075&lt;/isbn&gt;&lt;urls&gt;&lt;/urls&gt;&lt;/record&gt;&lt;/Cite&gt;&lt;/EndNote&gt;</w:instrText>
+      </w:r>
+      <w:r>
+        <w:rPr>
+          <w:color w:val="000000"/>
+        </w:rPr>
+        <w:fldChar w:fldCharType="separate"/>
+      </w:r>
+      <w:r>
+        <w:rPr>
+          <w:noProof/>
+          <w:color w:val="000000"/>
+        </w:rPr>
+        <w:t>[1]</w:t>
+      </w:r>
+      <w:r>
+        <w:rPr>
+          <w:color w:val="000000"/>
+        </w:rPr>
+        <w:fldChar w:fldCharType="end"/>
+      </w:r>
+      <w:r>
+        <w:rPr>
+          <w:color w:val="000000"/>
+        </w:rPr>
+        <w:t xml:space="preserve">. </w:t>
       </w:r>
       <w:r>
         <w:rPr>
@@ -701,7 +802,44 @@
         <w:rPr>
           <w:color w:val="000000"/>
         </w:rPr>
-        <w:t>. This is the machine learning approach where no guidance is provided but rather are trained based on experience {Silver}.</w:t>
+        <w:t xml:space="preserve">. This is the machine learning approach where no guidance is provided but rather are trained based on experience </w:t>
+      </w:r>
+      <w:r>
+        <w:rPr>
+          <w:color w:val="000000"/>
+        </w:rPr>
+        <w:fldChar w:fldCharType="begin"/>
+      </w:r>
+      <w:r>
+        <w:rPr>
+          <w:color w:val="000000"/>
+        </w:rPr>
+        <w:instrText xml:space="preserve"> ADDIN EN.CITE &lt;EndNote&gt;&lt;Cite ExcludeYear="1"&gt;&lt;Author&gt;Silver&lt;/Author&gt;&lt;Year&gt;2017&lt;/Year&gt;&lt;RecNum&gt;7&lt;/RecNum&gt;&lt;DisplayText&gt;[2]&lt;/DisplayText&gt;&lt;record&gt;&lt;rec-number&gt;7&lt;/rec-number&gt;&lt;foreign-keys&gt;&lt;key app="EN" db-id="0wvzpetx6dp99vevvpmpvdwaz0wfws2x0xdw" timestamp="1582191003"&gt;7&lt;/key&gt;&lt;/foreign-keys&gt;&lt;ref-type name="Journal Article"&gt;17&lt;/ref-type&gt;&lt;contributors&gt;&lt;authors&gt;&lt;author&gt;Silver, David&lt;/author&gt;&lt;author&gt;Schrittwieser, Julian&lt;/author&gt;&lt;author&gt;Simonyan, Karen&lt;/author&gt;&lt;author&gt;Antonoglou, Ioannis&lt;/author&gt;&lt;author&gt;Huang, Aja&lt;/author&gt;&lt;author&gt;Guez, Arthur&lt;/author&gt;&lt;author&gt;Hubert, Thomas&lt;/author&gt;&lt;author&gt;Baker, Lucas&lt;/author&gt;&lt;author&gt;Lai, Matthew&lt;/author&gt;&lt;author&gt;Bolton, Adrian&lt;/author&gt;&lt;/authors&gt;&lt;/contributors&gt;&lt;titles&gt;&lt;title&gt;Mastering the game of go without human knowledge&lt;/title&gt;&lt;secondary-title&gt;Nature&lt;/secondary-title&gt;&lt;/titles&gt;&lt;periodical&gt;&lt;full-title&gt;Nature&lt;/full-title&gt;&lt;/periodical&gt;&lt;pages&gt;354-359&lt;/pages&gt;&lt;volume&gt;550&lt;/volume&gt;&lt;number&gt;7676&lt;/number&gt;&lt;dates&gt;&lt;year&gt;2017&lt;/year&gt;&lt;/dates&gt;&lt;isbn&gt;1476-4687&lt;/isbn&gt;&lt;urls&gt;&lt;/urls&gt;&lt;/record&gt;&lt;/Cite&gt;&lt;/EndNote&gt;</w:instrText>
+      </w:r>
+      <w:r>
+        <w:rPr>
+          <w:color w:val="000000"/>
+        </w:rPr>
+        <w:fldChar w:fldCharType="separate"/>
+      </w:r>
+      <w:r>
+        <w:rPr>
+          <w:noProof/>
+          <w:color w:val="000000"/>
+        </w:rPr>
+        <w:t>[2]</w:t>
+      </w:r>
+      <w:r>
+        <w:rPr>
+          <w:color w:val="000000"/>
+        </w:rPr>
+        <w:fldChar w:fldCharType="end"/>
+      </w:r>
+      <w:r>
+        <w:rPr>
+          <w:color w:val="000000"/>
+        </w:rPr>
+        <w:t>.</w:t>
       </w:r>
       <w:r>
         <w:rPr>
@@ -743,7 +881,38 @@
         <w:rPr>
           <w:color w:val="000000"/>
         </w:rPr>
-        <w:t xml:space="preserve"> {Hsu}</w:t>
+        <w:t xml:space="preserve"> </w:t>
+      </w:r>
+      <w:r>
+        <w:rPr>
+          <w:color w:val="000000"/>
+        </w:rPr>
+        <w:fldChar w:fldCharType="begin"/>
+      </w:r>
+      <w:r>
+        <w:rPr>
+          <w:color w:val="000000"/>
+        </w:rPr>
+        <w:instrText xml:space="preserve"> ADDIN EN.CITE &lt;EndNote&gt;&lt;Cite ExcludeYear="1"&gt;&lt;Author&gt;Hsu&lt;/Author&gt;&lt;Year&gt;1999&lt;/Year&gt;&lt;RecNum&gt;8&lt;/RecNum&gt;&lt;DisplayText&gt;[3]&lt;/DisplayText&gt;&lt;record&gt;&lt;rec-number&gt;8&lt;/rec-number&gt;&lt;foreign-keys&gt;&lt;key app="EN" db-id="0wvzpetx6dp99vevvpmpvdwaz0wfws2x0xdw" timestamp="1582191006"&gt;8&lt;/key&gt;&lt;/foreign-keys&gt;&lt;ref-type name="Journal Article"&gt;17&lt;/ref-type&gt;&lt;contributors&gt;&lt;authors&gt;&lt;author&gt;Hsu, Feng-hsiung&lt;/author&gt;&lt;/authors&gt;&lt;/contributors&gt;&lt;titles&gt;&lt;title&gt;IBM&amp;apos;s deep blue chess grandmaster chips&lt;/title&gt;&lt;secondary-title&gt;IEEE Micro&lt;/secondary-title&gt;&lt;/titles&gt;&lt;periodical&gt;&lt;full-title&gt;IEEE Micro&lt;/full-title&gt;&lt;/periodical&gt;&lt;pages&gt;70-81&lt;/pages&gt;&lt;volume&gt;19&lt;/volume&gt;&lt;number&gt;2&lt;/number&gt;&lt;dates&gt;&lt;year&gt;1999&lt;/year&gt;&lt;/dates&gt;&lt;isbn&gt;0272-1732&lt;/isbn&gt;&lt;urls&gt;&lt;/urls&gt;&lt;/record&gt;&lt;/Cite&gt;&lt;/EndNote&gt;</w:instrText>
+      </w:r>
+      <w:r>
+        <w:rPr>
+          <w:color w:val="000000"/>
+        </w:rPr>
+        <w:fldChar w:fldCharType="separate"/>
+      </w:r>
+      <w:r>
+        <w:rPr>
+          <w:noProof/>
+          <w:color w:val="000000"/>
+        </w:rPr>
+        <w:t>[3]</w:t>
+      </w:r>
+      <w:r>
+        <w:rPr>
+          <w:color w:val="000000"/>
+        </w:rPr>
+        <w:fldChar w:fldCharType="end"/>
       </w:r>
       <w:r>
         <w:rPr>
@@ -755,19 +924,38 @@
         <w:rPr>
           <w:color w:val="000000"/>
         </w:rPr>
-        <w:t xml:space="preserve"> {Silver</w:t>
-      </w:r>
-      <w:r>
-        <w:rPr>
-          <w:color w:val="000000"/>
-        </w:rPr>
-        <w:t xml:space="preserve"> 2018</w:t>
-      </w:r>
-      <w:r>
-        <w:rPr>
-          <w:color w:val="000000"/>
-        </w:rPr>
-        <w:t>}</w:t>
+        <w:t xml:space="preserve"> </w:t>
+      </w:r>
+      <w:r>
+        <w:rPr>
+          <w:color w:val="000000"/>
+        </w:rPr>
+        <w:fldChar w:fldCharType="begin"/>
+      </w:r>
+      <w:r>
+        <w:rPr>
+          <w:color w:val="000000"/>
+        </w:rPr>
+        <w:instrText xml:space="preserve"> ADDIN EN.CITE &lt;EndNote&gt;&lt;Cite ExcludeYear="1"&gt;&lt;Author&gt;Silver&lt;/Author&gt;&lt;Year&gt;2018&lt;/Year&gt;&lt;RecNum&gt;1&lt;/RecNum&gt;&lt;DisplayText&gt;[1]&lt;/DisplayText&gt;&lt;record&gt;&lt;rec-number&gt;1&lt;/rec-number&gt;&lt;foreign-keys&gt;&lt;key app="EN" db-id="0wvzpetx6dp99vevvpmpvdwaz0wfws2x0xdw" timestamp="1582190943"&gt;1&lt;/key&gt;&lt;/foreign-keys&gt;&lt;ref-type name="Journal Article"&gt;17&lt;/ref-type&gt;&lt;contributors&gt;&lt;authors&gt;&lt;author&gt;Silver, David&lt;/author&gt;&lt;author&gt;Hubert, Thomas&lt;/author&gt;&lt;author&gt;Schrittwieser, Julian&lt;/author&gt;&lt;author&gt;Antonoglou, Ioannis&lt;/author&gt;&lt;author&gt;Lai, Matthew&lt;/author&gt;&lt;author&gt;Guez, Arthur&lt;/author&gt;&lt;author&gt;Lanctot, Marc&lt;/author&gt;&lt;author&gt;Sifre, Laurent&lt;/author&gt;&lt;author&gt;Kumaran, Dharshan&lt;/author&gt;&lt;author&gt;Graepel, Thore&lt;/author&gt;&lt;/authors&gt;&lt;/contributors&gt;&lt;titles&gt;&lt;title&gt;A general reinforcement learning algorithm that masters chess, shogi, and Go through self-play&lt;/title&gt;&lt;secondary-title&gt;Science&lt;/secondary-title&gt;&lt;/titles&gt;&lt;periodical&gt;&lt;full-title&gt;Science&lt;/full-title&gt;&lt;/periodical&gt;&lt;pages&gt;1140-1144&lt;/pages&gt;&lt;volume&gt;362&lt;/volume&gt;&lt;number&gt;6419&lt;/number&gt;&lt;dates&gt;&lt;year&gt;2018&lt;/year&gt;&lt;/dates&gt;&lt;isbn&gt;0036-8075&lt;/isbn&gt;&lt;urls&gt;&lt;/urls&gt;&lt;/record&gt;&lt;/Cite&gt;&lt;/EndNote&gt;</w:instrText>
+      </w:r>
+      <w:r>
+        <w:rPr>
+          <w:color w:val="000000"/>
+        </w:rPr>
+        <w:fldChar w:fldCharType="separate"/>
+      </w:r>
+      <w:r>
+        <w:rPr>
+          <w:noProof/>
+          <w:color w:val="000000"/>
+        </w:rPr>
+        <w:t>[1]</w:t>
+      </w:r>
+      <w:r>
+        <w:rPr>
+          <w:color w:val="000000"/>
+        </w:rPr>
+        <w:fldChar w:fldCharType="end"/>
       </w:r>
       <w:r>
         <w:rPr>
@@ -796,16 +984,52 @@
         <w:t xml:space="preserve"> (MCTS)</w:t>
       </w:r>
       <w:r>
-        <w:t xml:space="preserve"> is a frequently used approach for identifying optimal decisions {</w:t>
-      </w:r>
-      <w:r>
-        <w:t>Browne</w:t>
-      </w:r>
-      <w:r>
-        <w:t>}.</w:t>
-      </w:r>
-      <w:r>
-        <w:t xml:space="preserve"> This becomes helpful in applications where it can be modeled by trees of sequential decisions such as games {Browne}. </w:t>
+        <w:t xml:space="preserve"> is a frequently used approach for identifying optimal decisions </w:t>
+      </w:r>
+      <w:r>
+        <w:fldChar w:fldCharType="begin"/>
+      </w:r>
+      <w:r>
+        <w:instrText xml:space="preserve"> ADDIN EN.CITE &lt;EndNote&gt;&lt;Cite ExcludeYear="1"&gt;&lt;Author&gt;Browne&lt;/Author&gt;&lt;Year&gt;2012&lt;/Year&gt;&lt;RecNum&gt;2&lt;/RecNum&gt;&lt;DisplayText&gt;[4]&lt;/DisplayText&gt;&lt;record&gt;&lt;rec-number&gt;2&lt;/rec-number&gt;&lt;foreign-keys&gt;&lt;key app="EN" db-id="0wvzpetx6dp99vevvpmpvdwaz0wfws2x0xdw" timestamp="1582190946"&gt;2&lt;/key&gt;&lt;/foreign-keys&gt;&lt;ref-type name="Journal Article"&gt;17&lt;/ref-type&gt;&lt;contributors&gt;&lt;authors&gt;&lt;author&gt;Browne, Cameron B&lt;/author&gt;&lt;author&gt;Powley, Edward&lt;/author&gt;&lt;author&gt;Whitehouse, Daniel&lt;/author&gt;&lt;author&gt;Lucas, Simon M&lt;/author&gt;&lt;author&gt;Cowling, Peter I&lt;/author&gt;&lt;author&gt;Rohlfshagen, Philipp&lt;/author&gt;&lt;author&gt;Tavener, Stephen&lt;/author&gt;&lt;author&gt;Perez, Diego&lt;/author&gt;&lt;author&gt;Samothrakis, Spyridon&lt;/author&gt;&lt;author&gt;Colton, Simon&lt;/author&gt;&lt;/authors&gt;&lt;/contributors&gt;&lt;titles&gt;&lt;title&gt;A survey of monte carlo tree search methods&lt;/title&gt;&lt;secondary-title&gt;IEEE Transactions on Computational Intelligence and AI in games&lt;/secondary-title&gt;&lt;/titles&gt;&lt;periodical&gt;&lt;full-title&gt;IEEE Transactions on Computational Intelligence and AI in games&lt;/full-title&gt;&lt;/periodical&gt;&lt;pages&gt;1-43&lt;/pages&gt;&lt;volume&gt;4&lt;/volume&gt;&lt;number&gt;1&lt;/number&gt;&lt;dates&gt;&lt;year&gt;2012&lt;/year&gt;&lt;/dates&gt;&lt;isbn&gt;1943-068X&lt;/isbn&gt;&lt;urls&gt;&lt;/urls&gt;&lt;/record&gt;&lt;/Cite&gt;&lt;/EndNote&gt;</w:instrText>
+      </w:r>
+      <w:r>
+        <w:fldChar w:fldCharType="separate"/>
+      </w:r>
+      <w:r>
+        <w:rPr>
+          <w:noProof/>
+        </w:rPr>
+        <w:t>[4]</w:t>
+      </w:r>
+      <w:r>
+        <w:fldChar w:fldCharType="end"/>
+      </w:r>
+      <w:r>
+        <w:t>.</w:t>
+      </w:r>
+      <w:r>
+        <w:t xml:space="preserve"> This becomes helpful in applications where it can be modeled by trees of sequential decisions such as games </w:t>
+      </w:r>
+      <w:r>
+        <w:fldChar w:fldCharType="begin"/>
+      </w:r>
+      <w:r>
+        <w:instrText xml:space="preserve"> ADDIN EN.CITE &lt;EndNote&gt;&lt;Cite ExcludeYear="1"&gt;&lt;Author&gt;Browne&lt;/Author&gt;&lt;Year&gt;2012&lt;/Year&gt;&lt;RecNum&gt;2&lt;/RecNum&gt;&lt;DisplayText&gt;[4]&lt;/DisplayText&gt;&lt;record&gt;&lt;rec-number&gt;2&lt;/rec-number&gt;&lt;foreign-keys&gt;&lt;key app="EN" db-id="0wvzpetx6dp99vevvpmpvdwaz0wfws2x0xdw" timestamp="1582190946"&gt;2&lt;/key&gt;&lt;/foreign-keys&gt;&lt;ref-type name="Journal Article"&gt;17&lt;/ref-type&gt;&lt;contributors&gt;&lt;authors&gt;&lt;author&gt;Browne, Cameron B&lt;/author&gt;&lt;author&gt;Powley, Edward&lt;/author&gt;&lt;author&gt;Whitehouse, Daniel&lt;/author&gt;&lt;author&gt;Lucas, Simon M&lt;/author&gt;&lt;author&gt;Cowling, Peter I&lt;/author&gt;&lt;author&gt;Rohlfshagen, Philipp&lt;/author&gt;&lt;author&gt;Tavener, Stephen&lt;/author&gt;&lt;author&gt;Perez, Diego&lt;/author&gt;&lt;author&gt;Samothrakis, Spyridon&lt;/author&gt;&lt;author&gt;Colton, Simon&lt;/author&gt;&lt;/authors&gt;&lt;/contributors&gt;&lt;titles&gt;&lt;title&gt;A survey of monte carlo tree search methods&lt;/title&gt;&lt;secondary-title&gt;IEEE Transactions on Computational Intelligence and AI in games&lt;/secondary-title&gt;&lt;/titles&gt;&lt;periodical&gt;&lt;full-title&gt;IEEE Transactions on Computational Intelligence and AI in games&lt;/full-title&gt;&lt;/periodical&gt;&lt;pages&gt;1-43&lt;/pages&gt;&lt;volume&gt;4&lt;/volume&gt;&lt;number&gt;1&lt;/number&gt;&lt;dates&gt;&lt;year&gt;2012&lt;/year&gt;&lt;/dates&gt;&lt;isbn&gt;1943-068X&lt;/isbn&gt;&lt;urls&gt;&lt;/urls&gt;&lt;/record&gt;&lt;/Cite&gt;&lt;/EndNote&gt;</w:instrText>
+      </w:r>
+      <w:r>
+        <w:fldChar w:fldCharType="separate"/>
+      </w:r>
+      <w:r>
+        <w:rPr>
+          <w:noProof/>
+        </w:rPr>
+        <w:t>[4]</w:t>
+      </w:r>
+      <w:r>
+        <w:fldChar w:fldCharType="end"/>
+      </w:r>
+      <w:r>
+        <w:t xml:space="preserve">. </w:t>
       </w:r>
       <w:r>
         <w:t>Although MCTS can be improved by the use of neural networks, as is the case of many other reinforcement learning applications,</w:t>
@@ -864,13 +1088,7 @@
         <w:rPr>
           <w:color w:val="000000"/>
         </w:rPr>
-        <w:t>First, the basics of the game and the Monte Carlo will be explained, followed by a presentation of previous models developed. Next, the methods and obtainment of the dataset will be provided. Then, the experiments to be carried out as well as the expected results will be analyzed. An evaluation of the results and a con</w:t>
-      </w:r>
-      <w:r>
-        <w:rPr>
-          <w:color w:val="000000"/>
-        </w:rPr>
-        <w:t>clusion will finish the document.</w:t>
+        <w:t>First, the basics of the game and the Monte Carlo will be explained, followed by a presentation of previous models developed. Next, the methods and obtainment of the dataset will be provided. Then, the experiments to be carried out as well as the expected results will be analyzed. An evaluation of the results and a conclusion will finish the document.</w:t>
       </w:r>
     </w:p>
     <w:p>
@@ -1015,21 +1233,38 @@
         <w:rPr>
           <w:color w:val="000000"/>
         </w:rPr>
-        <w:t>{</w:t>
-      </w:r>
-      <w:proofErr w:type="spellStart"/>
-      <w:r>
-        <w:rPr>
-          <w:color w:val="000000"/>
-        </w:rPr>
-        <w:t>Dalffa</w:t>
-      </w:r>
-      <w:proofErr w:type="spellEnd"/>
-      <w:r>
-        <w:rPr>
-          <w:color w:val="000000"/>
-        </w:rPr>
-        <w:t xml:space="preserve">}. </w:t>
+        <w:fldChar w:fldCharType="begin"/>
+      </w:r>
+      <w:r>
+        <w:rPr>
+          <w:color w:val="000000"/>
+        </w:rPr>
+        <w:instrText xml:space="preserve"> ADDIN EN.CITE &lt;EndNote&gt;&lt;Cite ExcludeYear="1"&gt;&lt;Author&gt;Abu Dalffa&lt;/Author&gt;&lt;Year&gt;2019&lt;/Year&gt;&lt;RecNum&gt;4&lt;/RecNum&gt;&lt;DisplayText&gt;[5]&lt;/DisplayText&gt;&lt;record&gt;&lt;rec-number&gt;4&lt;/rec-number&gt;&lt;foreign-keys&gt;&lt;key app="EN" db-id="0wvzpetx6dp99vevvpmpvdwaz0wfws2x0xdw" timestamp="1582190991"&gt;4&lt;/key&gt;&lt;/foreign-keys&gt;&lt;ref-type name="Journal Article"&gt;17&lt;/ref-type&gt;&lt;contributors&gt;&lt;authors&gt;&lt;author&gt;Abu Dalffa, Mohaned&lt;/author&gt;&lt;author&gt;Abu-Nasser, Bassem S&lt;/author&gt;&lt;author&gt;Abu-Naser, Samy S&lt;/author&gt;&lt;/authors&gt;&lt;/contributors&gt;&lt;titles&gt;&lt;title&gt;Tic-Tac-Toe Learning Using Artificial Neural Networks&lt;/title&gt;&lt;/titles&gt;&lt;dates&gt;&lt;year&gt;2019&lt;/year&gt;&lt;/dates&gt;&lt;urls&gt;&lt;/urls&gt;&lt;/record&gt;&lt;/Cite&gt;&lt;/EndNote&gt;</w:instrText>
+      </w:r>
+      <w:r>
+        <w:rPr>
+          <w:color w:val="000000"/>
+        </w:rPr>
+        <w:fldChar w:fldCharType="separate"/>
+      </w:r>
+      <w:r>
+        <w:rPr>
+          <w:noProof/>
+          <w:color w:val="000000"/>
+        </w:rPr>
+        <w:t>[5]</w:t>
+      </w:r>
+      <w:r>
+        <w:rPr>
+          <w:color w:val="000000"/>
+        </w:rPr>
+        <w:fldChar w:fldCharType="end"/>
+      </w:r>
+      <w:r>
+        <w:rPr>
+          <w:color w:val="000000"/>
+        </w:rPr>
+        <w:t xml:space="preserve">. </w:t>
       </w:r>
       <w:r>
         <w:rPr>
@@ -1041,21 +1276,44 @@
         <w:rPr>
           <w:color w:val="000000"/>
         </w:rPr>
-        <w:t>The game ends when one player has three figures in a row horizontally, vertically or diagonally as can be seen in Fig. 1(b), or all spaces of the board are occupied but neither player has three in a row as in Fig. 1(c) {</w:t>
-      </w:r>
-      <w:proofErr w:type="spellStart"/>
-      <w:r>
-        <w:rPr>
-          <w:color w:val="000000"/>
-        </w:rPr>
-        <w:t>Dalffa</w:t>
-      </w:r>
-      <w:proofErr w:type="spellEnd"/>
-      <w:r>
-        <w:rPr>
-          <w:color w:val="000000"/>
-        </w:rPr>
-        <w:t>}.</w:t>
+        <w:t xml:space="preserve">The game ends when one player has three figures in a row horizontally, vertically or diagonally as can be seen in Fig. 1(b), or all spaces of the board are occupied but neither player has three in a row as in Fig. 1(c) </w:t>
+      </w:r>
+      <w:r>
+        <w:rPr>
+          <w:color w:val="000000"/>
+        </w:rPr>
+        <w:fldChar w:fldCharType="begin"/>
+      </w:r>
+      <w:r>
+        <w:rPr>
+          <w:color w:val="000000"/>
+        </w:rPr>
+        <w:instrText xml:space="preserve"> ADDIN EN.CITE &lt;EndNote&gt;&lt;Cite ExcludeYear="1"&gt;&lt;Author&gt;Abu Dalffa&lt;/Author&gt;&lt;Year&gt;2019&lt;/Year&gt;&lt;RecNum&gt;4&lt;/RecNum&gt;&lt;DisplayText&gt;[5]&lt;/DisplayText&gt;&lt;record&gt;&lt;rec-number&gt;4&lt;/rec-number&gt;&lt;foreign-keys&gt;&lt;key app="EN" db-id="0wvzpetx6dp99vevvpmpvdwaz0wfws2x0xdw" timestamp="1582190991"&gt;4&lt;/key&gt;&lt;/foreign-keys&gt;&lt;ref-type name="Journal Article"&gt;17&lt;/ref-type&gt;&lt;contributors&gt;&lt;authors&gt;&lt;author&gt;Abu Dalffa, Mohaned&lt;/author&gt;&lt;author&gt;Abu-Nasser, Bassem S&lt;/author&gt;&lt;author&gt;Abu-Naser, Samy S&lt;/author&gt;&lt;/authors&gt;&lt;/contributors&gt;&lt;titles&gt;&lt;title&gt;Tic-Tac-Toe Learning Using Artificial Neural Networks&lt;/title&gt;&lt;/titles&gt;&lt;dates&gt;&lt;year&gt;2019&lt;/year&gt;&lt;/dates&gt;&lt;urls&gt;&lt;/urls&gt;&lt;/record&gt;&lt;/Cite&gt;&lt;/EndNote&gt;</w:instrText>
+      </w:r>
+      <w:r>
+        <w:rPr>
+          <w:color w:val="000000"/>
+        </w:rPr>
+        <w:fldChar w:fldCharType="separate"/>
+      </w:r>
+      <w:r>
+        <w:rPr>
+          <w:noProof/>
+          <w:color w:val="000000"/>
+        </w:rPr>
+        <w:t>[5]</w:t>
+      </w:r>
+      <w:r>
+        <w:rPr>
+          <w:color w:val="000000"/>
+        </w:rPr>
+        <w:fldChar w:fldCharType="end"/>
+      </w:r>
+      <w:r>
+        <w:rPr>
+          <w:color w:val="000000"/>
+        </w:rPr>
+        <w:t>.</w:t>
       </w:r>
     </w:p>
     <w:p>
@@ -1194,130 +1452,349 @@
         <w:rPr>
           <w:color w:val="000000"/>
         </w:rPr>
-        <w:t>Many approaches have been made in developing automated computer players such as OXO usually by means of neural networks or decision trees {Lee}, {</w:t>
+        <w:t xml:space="preserve">Many approaches have been made in developing automated computer players such as OXO usually by means of neural networks or decision trees </w:t>
+      </w:r>
+      <w:r>
+        <w:rPr>
+          <w:color w:val="000000"/>
+        </w:rPr>
+        <w:fldChar w:fldCharType="begin"/>
+      </w:r>
+      <w:r>
+        <w:rPr>
+          <w:color w:val="000000"/>
+        </w:rPr>
+        <w:instrText xml:space="preserve"> ADDIN EN.CITE &lt;EndNote&gt;&lt;Cite ExcludeYear="1"&gt;&lt;Author&gt;Lee&lt;/Author&gt;&lt;Year&gt;2016&lt;/Year&gt;&lt;RecNum&gt;3&lt;/RecNum&gt;&lt;DisplayText&gt;[6]&lt;/DisplayText&gt;&lt;record&gt;&lt;rec-number&gt;3&lt;/rec-number&gt;&lt;foreign-keys&gt;&lt;key app="EN" db-id="0wvzpetx6dp99vevvpmpvdwaz0wfws2x0xdw" timestamp="1582190986"&gt;3&lt;/key&gt;&lt;/foreign-keys&gt;&lt;ref-type name="Journal Article"&gt;17&lt;/ref-type&gt;&lt;contributors&gt;&lt;authors&gt;&lt;author&gt;Lee, Byung-Doo&lt;/author&gt;&lt;/authors&gt;&lt;/contributors&gt;&lt;titles&gt;&lt;title&gt;Enhanced strategic Monte-Carlo Tree Search algorithm to play the game of Tic-Tac-Toe&lt;/title&gt;&lt;secondary-title&gt;Journal of Korea Game Society&lt;/secondary-title&gt;&lt;/titles&gt;&lt;periodical&gt;&lt;full-title&gt;Journal of Korea Game Society&lt;/full-title&gt;&lt;/periodical&gt;&lt;pages&gt;79-86&lt;/pages&gt;&lt;volume&gt;16&lt;/volume&gt;&lt;number&gt;4&lt;/number&gt;&lt;dates&gt;&lt;year&gt;2016&lt;/year&gt;&lt;/dates&gt;&lt;isbn&gt;1598-4540&lt;/isbn&gt;&lt;urls&gt;&lt;/urls&gt;&lt;/record&gt;&lt;/Cite&gt;&lt;/EndNote&gt;</w:instrText>
+      </w:r>
+      <w:r>
+        <w:rPr>
+          <w:color w:val="000000"/>
+        </w:rPr>
+        <w:fldChar w:fldCharType="separate"/>
+      </w:r>
+      <w:r>
+        <w:rPr>
+          <w:noProof/>
+          <w:color w:val="000000"/>
+        </w:rPr>
+        <w:t>[6]</w:t>
+      </w:r>
+      <w:r>
+        <w:rPr>
+          <w:color w:val="000000"/>
+        </w:rPr>
+        <w:fldChar w:fldCharType="end"/>
+      </w:r>
+      <w:r>
+        <w:rPr>
+          <w:color w:val="000000"/>
+        </w:rPr>
+        <w:t xml:space="preserve">, </w:t>
+      </w:r>
+      <w:r>
+        <w:rPr>
+          <w:color w:val="000000"/>
+        </w:rPr>
+        <w:fldChar w:fldCharType="begin"/>
+      </w:r>
+      <w:r>
+        <w:rPr>
+          <w:color w:val="000000"/>
+        </w:rPr>
+        <w:instrText xml:space="preserve"> ADDIN EN.CITE &lt;EndNote&gt;&lt;Cite ExcludeYear="1"&gt;&lt;Author&gt;Abu Dalffa&lt;/Author&gt;&lt;Year&gt;2019&lt;/Year&gt;&lt;RecNum&gt;4&lt;/RecNum&gt;&lt;DisplayText&gt;[5]&lt;/DisplayText&gt;&lt;record&gt;&lt;rec-number&gt;4&lt;/rec-number&gt;&lt;foreign-keys&gt;&lt;key app="EN" db-id="0wvzpetx6dp99vevvpmpvdwaz0wfws2x0xdw" timestamp="1582190991"&gt;4&lt;/key&gt;&lt;/foreign-keys&gt;&lt;ref-type name="Journal Article"&gt;17&lt;/ref-type&gt;&lt;contributors&gt;&lt;authors&gt;&lt;author&gt;Abu Dalffa, Mohaned&lt;/author&gt;&lt;author&gt;Abu-Nasser, Bassem S&lt;/author&gt;&lt;author&gt;Abu-Naser, Samy S&lt;/author&gt;&lt;/authors&gt;&lt;/contributors&gt;&lt;titles&gt;&lt;title&gt;Tic-Tac-Toe Learning Using Artificial Neural Networks&lt;/title&gt;&lt;/titles&gt;&lt;dates&gt;&lt;year&gt;2019&lt;/year&gt;&lt;/dates&gt;&lt;urls&gt;&lt;/urls&gt;&lt;/record&gt;&lt;/Cite&gt;&lt;/EndNote&gt;</w:instrText>
+      </w:r>
+      <w:r>
+        <w:rPr>
+          <w:color w:val="000000"/>
+        </w:rPr>
+        <w:fldChar w:fldCharType="separate"/>
+      </w:r>
+      <w:r>
+        <w:rPr>
+          <w:noProof/>
+          <w:color w:val="000000"/>
+        </w:rPr>
+        <w:t>[5]</w:t>
+      </w:r>
+      <w:r>
+        <w:rPr>
+          <w:color w:val="000000"/>
+        </w:rPr>
+        <w:fldChar w:fldCharType="end"/>
+      </w:r>
+      <w:r>
+        <w:rPr>
+          <w:color w:val="000000"/>
+        </w:rPr>
+        <w:t xml:space="preserve">. </w:t>
+      </w:r>
+      <w:r>
+        <w:rPr>
+          <w:color w:val="000000"/>
+        </w:rPr>
+        <w:t xml:space="preserve">Due to the fact that there is no labeled input nor </w:t>
       </w:r>
       <w:proofErr w:type="spellStart"/>
       <w:r>
         <w:rPr>
           <w:color w:val="000000"/>
         </w:rPr>
-        <w:t>Dalffa</w:t>
+        <w:t>ouput</w:t>
       </w:r>
       <w:proofErr w:type="spellEnd"/>
       <w:r>
         <w:rPr>
           <w:color w:val="000000"/>
         </w:rPr>
-        <w:t xml:space="preserve">}. </w:t>
-      </w:r>
-      <w:r>
-        <w:rPr>
-          <w:color w:val="000000"/>
-        </w:rPr>
-        <w:t xml:space="preserve">Due to the fact that there is no labeled input nor </w:t>
+        <w:t>, but rather a continuous learning approach to identify the most rewarding actions is to be performed</w:t>
+      </w:r>
+      <w:r>
+        <w:rPr>
+          <w:color w:val="000000"/>
+        </w:rPr>
+        <w:t>. The only way the system can learn is by interacting with the environment.</w:t>
+      </w:r>
+      <w:r>
+        <w:rPr>
+          <w:color w:val="000000"/>
+        </w:rPr>
+        <w:t xml:space="preserve"> This is reinforcement learning</w:t>
+      </w:r>
+      <w:r>
+        <w:rPr>
+          <w:color w:val="000000"/>
+        </w:rPr>
+        <w:t xml:space="preserve"> </w:t>
+      </w:r>
+      <w:r>
+        <w:rPr>
+          <w:color w:val="000000"/>
+        </w:rPr>
+        <w:fldChar w:fldCharType="begin"/>
+      </w:r>
+      <w:r>
+        <w:rPr>
+          <w:color w:val="000000"/>
+        </w:rPr>
+        <w:instrText xml:space="preserve"> ADDIN EN.CITE &lt;EndNote&gt;&lt;Cite ExcludeYear="1"&gt;&lt;Author&gt;François-Lavet&lt;/Author&gt;&lt;Year&gt;2018&lt;/Year&gt;&lt;RecNum&gt;5&lt;/RecNum&gt;&lt;DisplayText&gt;[7]&lt;/DisplayText&gt;&lt;record&gt;&lt;rec-number&gt;5&lt;/rec-number&gt;&lt;foreign-keys&gt;&lt;key app="EN" db-id="0wvzpetx6dp99vevvpmpvdwaz0wfws2x0xdw" timestamp="1582190995"&gt;5&lt;/key&gt;&lt;/foreign-keys&gt;&lt;ref-type name="Journal Article"&gt;17&lt;/ref-type&gt;&lt;contributors&gt;&lt;authors&gt;&lt;author&gt;François-Lavet, Vincent&lt;/author&gt;&lt;author&gt;Henderson, Peter&lt;/author&gt;&lt;author&gt;Islam, Riashat&lt;/author&gt;&lt;author&gt;Bellemare, Marc G&lt;/author&gt;&lt;author&gt;Pineau, Joelle&lt;/author&gt;&lt;/authors&gt;&lt;/contributors&gt;&lt;titles&gt;&lt;title&gt;An introduction to deep reinforcement learning&lt;/title&gt;&lt;secondary-title&gt;Foundations and Trends® in Machine Learning&lt;/secondary-title&gt;&lt;/titles&gt;&lt;periodical&gt;&lt;full-title&gt;Foundations and Trends® in Machine Learning&lt;/full-title&gt;&lt;/periodical&gt;&lt;pages&gt;219-354&lt;/pages&gt;&lt;volume&gt;11&lt;/volume&gt;&lt;number&gt;3-4&lt;/number&gt;&lt;dates&gt;&lt;year&gt;2018&lt;/year&gt;&lt;/dates&gt;&lt;isbn&gt;1935-8237&lt;/isbn&gt;&lt;urls&gt;&lt;/urls&gt;&lt;/record&gt;&lt;/Cite&gt;&lt;/EndNote&gt;</w:instrText>
+      </w:r>
+      <w:r>
+        <w:rPr>
+          <w:color w:val="000000"/>
+        </w:rPr>
+        <w:fldChar w:fldCharType="separate"/>
+      </w:r>
+      <w:r>
+        <w:rPr>
+          <w:noProof/>
+          <w:color w:val="000000"/>
+        </w:rPr>
+        <w:t>[7]</w:t>
+      </w:r>
+      <w:r>
+        <w:rPr>
+          <w:color w:val="000000"/>
+        </w:rPr>
+        <w:fldChar w:fldCharType="end"/>
+      </w:r>
+      <w:r>
+        <w:rPr>
+          <w:color w:val="000000"/>
+        </w:rPr>
+        <w:t xml:space="preserve">. </w:t>
+      </w:r>
+      <w:r>
+        <w:rPr>
+          <w:color w:val="000000"/>
+        </w:rPr>
+        <w:t xml:space="preserve">Among the approaches to </w:t>
       </w:r>
       <w:proofErr w:type="spellStart"/>
       <w:r>
         <w:rPr>
           <w:color w:val="000000"/>
         </w:rPr>
-        <w:t>ouput</w:t>
+        <w:t>onine</w:t>
       </w:r>
       <w:proofErr w:type="spellEnd"/>
       <w:r>
         <w:rPr>
           <w:color w:val="000000"/>
         </w:rPr>
-        <w:t>, but rather a continuous learning approach to identify the most rewarding actions is to be performed</w:t>
-      </w:r>
-      <w:r>
-        <w:rPr>
-          <w:color w:val="000000"/>
-        </w:rPr>
-        <w:t>. The only way the system can learn is by interacting with the environment.</w:t>
-      </w:r>
-      <w:r>
-        <w:rPr>
-          <w:color w:val="000000"/>
-        </w:rPr>
-        <w:t xml:space="preserve"> This is reinforcement learning</w:t>
-      </w:r>
-      <w:r>
-        <w:rPr>
-          <w:color w:val="000000"/>
-        </w:rPr>
-        <w:t xml:space="preserve"> {Francois-</w:t>
-      </w:r>
-      <w:proofErr w:type="spellStart"/>
-      <w:r>
-        <w:rPr>
-          <w:color w:val="000000"/>
-        </w:rPr>
-        <w:t>Lavet</w:t>
-      </w:r>
-      <w:proofErr w:type="spellEnd"/>
-      <w:r>
-        <w:rPr>
-          <w:color w:val="000000"/>
-        </w:rPr>
-        <w:t>}</w:t>
+        <w:t xml:space="preserve"> automatized players of OXO, is the Monte Carlo </w:t>
+      </w:r>
+      <w:r>
+        <w:rPr>
+          <w:color w:val="000000"/>
+        </w:rPr>
+        <w:lastRenderedPageBreak/>
+        <w:t>Tree Search</w:t>
+      </w:r>
+      <w:r>
+        <w:rPr>
+          <w:color w:val="000000"/>
+        </w:rPr>
+        <w:t xml:space="preserve"> (MCTS)</w:t>
+      </w:r>
+      <w:r>
+        <w:rPr>
+          <w:color w:val="000000"/>
+        </w:rPr>
+        <w:t xml:space="preserve"> </w:t>
+      </w:r>
+      <w:r>
+        <w:rPr>
+          <w:color w:val="000000"/>
+        </w:rPr>
+        <w:fldChar w:fldCharType="begin"/>
+      </w:r>
+      <w:r>
+        <w:rPr>
+          <w:color w:val="000000"/>
+        </w:rPr>
+        <w:instrText xml:space="preserve"> ADDIN EN.CITE &lt;EndNote&gt;&lt;Cite ExcludeYear="1"&gt;&lt;Author&gt;Anthony&lt;/Author&gt;&lt;Year&gt;2017&lt;/Year&gt;&lt;RecNum&gt;6&lt;/RecNum&gt;&lt;DisplayText&gt;[8]&lt;/DisplayText&gt;&lt;record&gt;&lt;rec-number&gt;6&lt;/rec-number&gt;&lt;foreign-keys&gt;&lt;key app="EN" db-id="0wvzpetx6dp99vevvpmpvdwaz0wfws2x0xdw" timestamp="1582190997"&gt;6&lt;/key&gt;&lt;/foreign-keys&gt;&lt;ref-type name="Conference Proceedings"&gt;10&lt;/ref-type&gt;&lt;contributors&gt;&lt;authors&gt;&lt;author&gt;Anthony, Thomas&lt;/author&gt;&lt;author&gt;Tian, Zheng&lt;/author&gt;&lt;author&gt;Barber, David&lt;/author&gt;&lt;/authors&gt;&lt;/contributors&gt;&lt;titles&gt;&lt;title&gt;Thinking fast and slow with deep learning and tree search&lt;/title&gt;&lt;secondary-title&gt;Advances in Neural Information Processing Systems&lt;/secondary-title&gt;&lt;/titles&gt;&lt;pages&gt;5360-5370&lt;/pages&gt;&lt;dates&gt;&lt;year&gt;2017&lt;/year&gt;&lt;/dates&gt;&lt;urls&gt;&lt;/urls&gt;&lt;/record&gt;&lt;/Cite&gt;&lt;/EndNote&gt;</w:instrText>
+      </w:r>
+      <w:r>
+        <w:rPr>
+          <w:color w:val="000000"/>
+        </w:rPr>
+        <w:fldChar w:fldCharType="separate"/>
+      </w:r>
+      <w:r>
+        <w:rPr>
+          <w:noProof/>
+          <w:color w:val="000000"/>
+        </w:rPr>
+        <w:t>[8]</w:t>
+      </w:r>
+      <w:r>
+        <w:rPr>
+          <w:color w:val="000000"/>
+        </w:rPr>
+        <w:fldChar w:fldCharType="end"/>
+      </w:r>
+      <w:r>
+        <w:rPr>
+          <w:color w:val="000000"/>
+        </w:rPr>
+        <w:t xml:space="preserve">. This algorithm consists of 4 steps: selection, expansion, simulation, and backpropagation as can be seen in Fig. 2 </w:t>
+      </w:r>
+      <w:r>
+        <w:rPr>
+          <w:color w:val="000000"/>
+        </w:rPr>
+        <w:fldChar w:fldCharType="begin"/>
+      </w:r>
+      <w:r>
+        <w:rPr>
+          <w:color w:val="000000"/>
+        </w:rPr>
+        <w:instrText xml:space="preserve"> ADDIN EN.CITE &lt;EndNote&gt;&lt;Cite ExcludeYear="1"&gt;&lt;Author&gt;Lee&lt;/Author&gt;&lt;Year&gt;2016&lt;/Year&gt;&lt;RecNum&gt;3&lt;/RecNum&gt;&lt;DisplayText&gt;[6]&lt;/DisplayText&gt;&lt;record&gt;&lt;rec-number&gt;3&lt;/rec-number&gt;&lt;foreign-keys&gt;&lt;key app="EN" db-id="0wvzpetx6dp99vevvpmpvdwaz0wfws2x0xdw" timestamp="1582190986"&gt;3&lt;/key&gt;&lt;/foreign-keys&gt;&lt;ref-type name="Journal Article"&gt;17&lt;/ref-type&gt;&lt;contributors&gt;&lt;authors&gt;&lt;author&gt;Lee, Byung-Doo&lt;/author&gt;&lt;/authors&gt;&lt;/contributors&gt;&lt;titles&gt;&lt;title&gt;Enhanced strategic Monte-Carlo Tree Search algorithm to play the game of Tic-Tac-Toe&lt;/title&gt;&lt;secondary-title&gt;Journal of Korea Game Society&lt;/secondary-title&gt;&lt;/titles&gt;&lt;periodical&gt;&lt;full-title&gt;Journal of Korea Game Society&lt;/full-title&gt;&lt;/periodical&gt;&lt;pages&gt;79-86&lt;/pages&gt;&lt;volume&gt;16&lt;/volume&gt;&lt;number&gt;4&lt;/number&gt;&lt;dates&gt;&lt;year&gt;2016&lt;/year&gt;&lt;/dates&gt;&lt;isbn&gt;1598-4540&lt;/isbn&gt;&lt;urls&gt;&lt;/urls&gt;&lt;/record&gt;&lt;/Cite&gt;&lt;/EndNote&gt;</w:instrText>
+      </w:r>
+      <w:r>
+        <w:rPr>
+          <w:color w:val="000000"/>
+        </w:rPr>
+        <w:fldChar w:fldCharType="separate"/>
+      </w:r>
+      <w:r>
+        <w:rPr>
+          <w:noProof/>
+          <w:color w:val="000000"/>
+        </w:rPr>
+        <w:t>[6]</w:t>
+      </w:r>
+      <w:r>
+        <w:rPr>
+          <w:color w:val="000000"/>
+        </w:rPr>
+        <w:fldChar w:fldCharType="end"/>
+      </w:r>
+      <w:r>
+        <w:rPr>
+          <w:color w:val="000000"/>
+        </w:rPr>
+        <w:t>.</w:t>
+      </w:r>
+      <w:r>
+        <w:rPr>
+          <w:color w:val="000000"/>
+        </w:rPr>
+        <w:t xml:space="preserve"> The third step of the simulation stage is where the MC simulation takes place. The average of the outcomes can be applied to the evaluation value for every child node in the current phase </w:t>
+      </w:r>
+      <w:r>
+        <w:rPr>
+          <w:color w:val="000000"/>
+        </w:rPr>
+        <w:fldChar w:fldCharType="begin"/>
+      </w:r>
+      <w:r>
+        <w:rPr>
+          <w:color w:val="000000"/>
+        </w:rPr>
+        <w:instrText xml:space="preserve"> ADDIN EN.CITE &lt;EndNote&gt;&lt;Cite ExcludeYear="1"&gt;&lt;Author&gt;Lee&lt;/Author&gt;&lt;Year&gt;2016&lt;/Year&gt;&lt;RecNum&gt;3&lt;/RecNum&gt;&lt;DisplayText&gt;[6]&lt;/DisplayText&gt;&lt;record&gt;&lt;rec-number&gt;3&lt;/rec-number&gt;&lt;foreign-keys&gt;&lt;key app="EN" db-id="0wvzpetx6dp99vevvpmpvdwaz0wfws2x0xdw" timestamp="1582190986"&gt;3&lt;/key&gt;&lt;/foreign-keys&gt;&lt;ref-type name="Journal Article"&gt;17&lt;/ref-type&gt;&lt;contributors&gt;&lt;authors&gt;&lt;author&gt;Lee, Byung-Doo&lt;/author&gt;&lt;/authors&gt;&lt;/contributors&gt;&lt;titles&gt;&lt;title&gt;Enhanced strategic Monte-Carlo Tree Search algorithm to play the game of Tic-Tac-Toe&lt;/title&gt;&lt;secondary-title&gt;Journal of Korea Game Society&lt;/secondary-title&gt;&lt;/titles&gt;&lt;periodical&gt;&lt;full-title&gt;Journal of Korea Game Society&lt;/full-title&gt;&lt;/periodical&gt;&lt;pages&gt;79-86&lt;/pages&gt;&lt;volume&gt;16&lt;/volume&gt;&lt;number&gt;4&lt;/number&gt;&lt;dates&gt;&lt;year&gt;2016&lt;/year&gt;&lt;/dates&gt;&lt;isbn&gt;1598-4540&lt;/isbn&gt;&lt;urls&gt;&lt;/urls&gt;&lt;/record&gt;&lt;/Cite&gt;&lt;/EndNote&gt;</w:instrText>
+      </w:r>
+      <w:r>
+        <w:rPr>
+          <w:color w:val="000000"/>
+        </w:rPr>
+        <w:fldChar w:fldCharType="separate"/>
+      </w:r>
+      <w:r>
+        <w:rPr>
+          <w:noProof/>
+          <w:color w:val="000000"/>
+        </w:rPr>
+        <w:t>[6]</w:t>
+      </w:r>
+      <w:r>
+        <w:rPr>
+          <w:color w:val="000000"/>
+        </w:rPr>
+        <w:fldChar w:fldCharType="end"/>
+      </w:r>
+      <w:r>
+        <w:rPr>
+          <w:color w:val="000000"/>
+        </w:rPr>
+        <w:t xml:space="preserve">. The child node with the highest value is selected from the average value of each in order to undergo game actions </w:t>
+      </w:r>
+      <w:r>
+        <w:rPr>
+          <w:color w:val="000000"/>
+        </w:rPr>
+        <w:fldChar w:fldCharType="begin"/>
+      </w:r>
+      <w:r>
+        <w:rPr>
+          <w:color w:val="000000"/>
+        </w:rPr>
+        <w:instrText xml:space="preserve"> ADDIN EN.CITE &lt;EndNote&gt;&lt;Cite ExcludeYear="1"&gt;&lt;Author&gt;Lee&lt;/Author&gt;&lt;Year&gt;2016&lt;/Year&gt;&lt;RecNum&gt;3&lt;/RecNum&gt;&lt;DisplayText&gt;[6]&lt;/DisplayText&gt;&lt;record&gt;&lt;rec-number&gt;3&lt;/rec-number&gt;&lt;foreign-keys&gt;&lt;key app="EN" db-id="0wvzpetx6dp99vevvpmpvdwaz0wfws2x0xdw" timestamp="1582190986"&gt;3&lt;/key&gt;&lt;/foreign-keys&gt;&lt;ref-type name="Journal Article"&gt;17&lt;/ref-type&gt;&lt;contributors&gt;&lt;authors&gt;&lt;author&gt;Lee, Byung-Doo&lt;/author&gt;&lt;/authors&gt;&lt;/contributors&gt;&lt;titles&gt;&lt;title&gt;Enhanced strategic Monte-Carlo Tree Search algorithm to play the game of Tic-Tac-Toe&lt;/title&gt;&lt;secondary-title&gt;Journal of Korea Game Society&lt;/secondary-title&gt;&lt;/titles&gt;&lt;periodical&gt;&lt;full-title&gt;Journal of Korea Game Society&lt;/full-title&gt;&lt;/periodical&gt;&lt;pages&gt;79-86&lt;/pages&gt;&lt;volume&gt;16&lt;/volume&gt;&lt;number&gt;4&lt;/number&gt;&lt;dates&gt;&lt;year&gt;2016&lt;/year&gt;&lt;/dates&gt;&lt;isbn&gt;1598-4540&lt;/isbn&gt;&lt;urls&gt;&lt;/urls&gt;&lt;/record&gt;&lt;/Cite&gt;&lt;/EndNote&gt;</w:instrText>
+      </w:r>
+      <w:r>
+        <w:rPr>
+          <w:color w:val="000000"/>
+        </w:rPr>
+        <w:fldChar w:fldCharType="separate"/>
+      </w:r>
+      <w:r>
+        <w:rPr>
+          <w:noProof/>
+          <w:color w:val="000000"/>
+        </w:rPr>
+        <w:t>[6]</w:t>
+      </w:r>
+      <w:r>
+        <w:rPr>
+          <w:color w:val="000000"/>
+        </w:rPr>
+        <w:fldChar w:fldCharType="end"/>
       </w:r>
       <w:r>
         <w:rPr>
           <w:color w:val="000000"/>
         </w:rPr>
         <w:t xml:space="preserve">. </w:t>
-      </w:r>
-      <w:r>
-        <w:rPr>
-          <w:color w:val="000000"/>
-        </w:rPr>
-        <w:t xml:space="preserve">Among </w:t>
-      </w:r>
-      <w:r>
-        <w:rPr>
-          <w:color w:val="000000"/>
-        </w:rPr>
-        <w:lastRenderedPageBreak/>
-        <w:t xml:space="preserve">the approaches to </w:t>
-      </w:r>
-      <w:proofErr w:type="spellStart"/>
-      <w:r>
-        <w:rPr>
-          <w:color w:val="000000"/>
-        </w:rPr>
-        <w:t>onine</w:t>
-      </w:r>
-      <w:proofErr w:type="spellEnd"/>
-      <w:r>
-        <w:rPr>
-          <w:color w:val="000000"/>
-        </w:rPr>
-        <w:t xml:space="preserve"> automatized players of OXO, is the Monte Carlo Tree Search</w:t>
-      </w:r>
-      <w:r>
-        <w:rPr>
-          <w:color w:val="000000"/>
-        </w:rPr>
-        <w:t xml:space="preserve"> (MCTS)</w:t>
-      </w:r>
-      <w:r>
-        <w:rPr>
-          <w:color w:val="000000"/>
-        </w:rPr>
-        <w:t xml:space="preserve"> {Anthony}. This algorithm consists of 4 steps: selection, expansion, simulation, and backpropagation as can be seen in Fig. 2 {Lee}.</w:t>
-      </w:r>
-      <w:r>
-        <w:rPr>
-          <w:color w:val="000000"/>
-        </w:rPr>
-        <w:t xml:space="preserve"> </w:t>
-      </w:r>
-      <w:r>
-        <w:rPr>
-          <w:color w:val="000000"/>
-        </w:rPr>
-        <w:t xml:space="preserve">The third step of the simulation stage is where the MC simulation takes place. The average of the outcomes can be applied to the evaluation value for every child node in the current phase {Lee}. The child node with the highest value is selected from the average value of each in order to undergo game actions {Lee}. </w:t>
       </w:r>
     </w:p>
     <w:p>
@@ -1451,7 +1928,233 @@
         <w:rPr>
           <w:color w:val="000000"/>
         </w:rPr>
-        <w:t>the simulation step {Lee}.</w:t>
+        <w:t xml:space="preserve">the simulation step </w:t>
+      </w:r>
+      <w:r>
+        <w:rPr>
+          <w:color w:val="000000"/>
+        </w:rPr>
+        <w:fldChar w:fldCharType="begin"/>
+      </w:r>
+      <w:r>
+        <w:rPr>
+          <w:color w:val="000000"/>
+        </w:rPr>
+        <w:instrText xml:space="preserve"> ADDIN EN.CITE &lt;EndNote&gt;&lt;Cite ExcludeYear="1"&gt;&lt;Author&gt;Lee&lt;/Author&gt;&lt;Year&gt;2016&lt;/Year&gt;&lt;RecNum&gt;3&lt;/RecNum&gt;&lt;DisplayText&gt;[6]&lt;/DisplayText&gt;&lt;record&gt;&lt;rec-number&gt;3&lt;/rec-number&gt;&lt;foreign-keys&gt;&lt;key app="EN" db-id="0wvzpetx6dp99vevvpmpvdwaz0wfws2x0xdw" timestamp="1582190986"&gt;3&lt;/key&gt;&lt;/foreign-keys&gt;&lt;ref-type name="Journal Article"&gt;17&lt;/ref-type&gt;&lt;contributors&gt;&lt;authors&gt;&lt;author&gt;Lee, Byung-Doo&lt;/author&gt;&lt;/authors&gt;&lt;/contributors&gt;&lt;titles&gt;&lt;title&gt;Enhanced strategic Monte-Carlo Tree Search algorithm to play the game of Tic-Tac-Toe&lt;/title&gt;&lt;secondary-title&gt;Journal of Korea Game Society&lt;/secondary-title&gt;&lt;/titles&gt;&lt;periodical&gt;&lt;full-title&gt;Journal of Korea Game Society&lt;/full-title&gt;&lt;/periodical&gt;&lt;pages&gt;79-86&lt;/pages&gt;&lt;volume&gt;16&lt;/volume&gt;&lt;number&gt;4&lt;/number&gt;&lt;dates&gt;&lt;year&gt;2016&lt;/year&gt;&lt;/dates&gt;&lt;isbn&gt;1598-4540&lt;/isbn&gt;&lt;urls&gt;&lt;/urls&gt;&lt;/record&gt;&lt;/Cite&gt;&lt;/EndNote&gt;</w:instrText>
+      </w:r>
+      <w:r>
+        <w:rPr>
+          <w:color w:val="000000"/>
+        </w:rPr>
+        <w:fldChar w:fldCharType="separate"/>
+      </w:r>
+      <w:r>
+        <w:rPr>
+          <w:noProof/>
+          <w:color w:val="000000"/>
+        </w:rPr>
+        <w:t>[6]</w:t>
+      </w:r>
+      <w:r>
+        <w:rPr>
+          <w:color w:val="000000"/>
+        </w:rPr>
+        <w:fldChar w:fldCharType="end"/>
+      </w:r>
+      <w:r>
+        <w:rPr>
+          <w:color w:val="000000"/>
+        </w:rPr>
+        <w:t xml:space="preserve">. </w:t>
+      </w:r>
+      <w:r>
+        <w:rPr>
+          <w:color w:val="000000"/>
+        </w:rPr>
+        <w:t>Similarly, Expert Iteration (</w:t>
+      </w:r>
+      <w:proofErr w:type="spellStart"/>
+      <w:r>
+        <w:rPr>
+          <w:color w:val="000000"/>
+        </w:rPr>
+        <w:t>ExIt</w:t>
+      </w:r>
+      <w:proofErr w:type="spellEnd"/>
+      <w:r>
+        <w:rPr>
+          <w:color w:val="000000"/>
+        </w:rPr>
+        <w:t xml:space="preserve">) uses a Tree Search to aid the training of the algorithm </w:t>
+      </w:r>
+      <w:r>
+        <w:rPr>
+          <w:color w:val="000000"/>
+        </w:rPr>
+        <w:fldChar w:fldCharType="begin"/>
+      </w:r>
+      <w:r>
+        <w:rPr>
+          <w:color w:val="000000"/>
+        </w:rPr>
+        <w:instrText xml:space="preserve"> ADDIN EN.CITE &lt;EndNote&gt;&lt;Cite ExcludeYear="1"&gt;&lt;Author&gt;Anthony&lt;/Author&gt;&lt;Year&gt;2017&lt;/Year&gt;&lt;RecNum&gt;6&lt;/RecNum&gt;&lt;DisplayText&gt;[8]&lt;/DisplayText&gt;&lt;record&gt;&lt;rec-number&gt;6&lt;/rec-number&gt;&lt;foreign-keys&gt;&lt;key app="EN" db-id="0wvzpetx6dp99vevvpmpvdwaz0wfws2x0xdw" timestamp="1582190997"&gt;6&lt;/key&gt;&lt;/foreign-keys&gt;&lt;ref-type name="Conference Proceedings"&gt;10&lt;/ref-type&gt;&lt;contributors&gt;&lt;authors&gt;&lt;author&gt;Anthony, Thomas&lt;/author&gt;&lt;author&gt;Tian, Zheng&lt;/author&gt;&lt;author&gt;Barber, David&lt;/author&gt;&lt;/authors&gt;&lt;/contributors&gt;&lt;titles&gt;&lt;title&gt;Thinking fast and slow with deep learning and tree search&lt;/title&gt;&lt;secondary-title&gt;Advances in Neural Information Processing Systems&lt;/secondary-title&gt;&lt;/titles&gt;&lt;pages&gt;5360-5370&lt;/pages&gt;&lt;dates&gt;&lt;year&gt;2017&lt;/year&gt;&lt;/dates&gt;&lt;urls&gt;&lt;/urls&gt;&lt;/record&gt;&lt;/Cite&gt;&lt;/EndNote&gt;</w:instrText>
+      </w:r>
+      <w:r>
+        <w:rPr>
+          <w:color w:val="000000"/>
+        </w:rPr>
+        <w:fldChar w:fldCharType="separate"/>
+      </w:r>
+      <w:r>
+        <w:rPr>
+          <w:noProof/>
+          <w:color w:val="000000"/>
+        </w:rPr>
+        <w:t>[8]</w:t>
+      </w:r>
+      <w:r>
+        <w:rPr>
+          <w:color w:val="000000"/>
+        </w:rPr>
+        <w:fldChar w:fldCharType="end"/>
+      </w:r>
+      <w:r>
+        <w:rPr>
+          <w:color w:val="000000"/>
+        </w:rPr>
+        <w:t xml:space="preserve">. </w:t>
+      </w:r>
+      <w:r>
+        <w:rPr>
+          <w:color w:val="000000"/>
+        </w:rPr>
+        <w:t xml:space="preserve">After each iteration, an </w:t>
+      </w:r>
+      <w:r>
+        <w:rPr>
+          <w:i/>
+          <w:iCs/>
+          <w:color w:val="000000"/>
+        </w:rPr>
+        <w:t>expert improvement step</w:t>
+      </w:r>
+      <w:r>
+        <w:rPr>
+          <w:color w:val="000000"/>
+        </w:rPr>
+        <w:t xml:space="preserve"> </w:t>
+      </w:r>
+      <w:r>
+        <w:rPr>
+          <w:color w:val="000000"/>
+        </w:rPr>
+        <w:fldChar w:fldCharType="begin"/>
+      </w:r>
+      <w:r>
+        <w:rPr>
+          <w:color w:val="000000"/>
+        </w:rPr>
+        <w:instrText xml:space="preserve"> ADDIN EN.CITE &lt;EndNote&gt;&lt;Cite ExcludeYear="1"&gt;&lt;Author&gt;Anthony&lt;/Author&gt;&lt;Year&gt;2017&lt;/Year&gt;&lt;RecNum&gt;6&lt;/RecNum&gt;&lt;DisplayText&gt;[8]&lt;/DisplayText&gt;&lt;record&gt;&lt;rec-number&gt;6&lt;/rec-number&gt;&lt;foreign-keys&gt;&lt;key app="EN" db-id="0wvzpetx6dp99vevvpmpvdwaz0wfws2x0xdw" timestamp="1582190997"&gt;6&lt;/key&gt;&lt;/foreign-keys&gt;&lt;ref-type name="Conference Proceedings"&gt;10&lt;/ref-type&gt;&lt;contributors&gt;&lt;authors&gt;&lt;author&gt;Anthony, Thomas&lt;/author&gt;&lt;author&gt;Tian, Zheng&lt;/author&gt;&lt;author&gt;Barber, David&lt;/author&gt;&lt;/authors&gt;&lt;/contributors&gt;&lt;titles&gt;&lt;title&gt;Thinking fast and slow with deep learning and tree search&lt;/title&gt;&lt;secondary-title&gt;Advances in Neural Information Processing Systems&lt;/secondary-title&gt;&lt;/titles&gt;&lt;pages&gt;5360-5370&lt;/pages&gt;&lt;dates&gt;&lt;year&gt;2017&lt;/year&gt;&lt;/dates&gt;&lt;urls&gt;&lt;/urls&gt;&lt;/record&gt;&lt;/Cite&gt;&lt;/EndNote&gt;</w:instrText>
+      </w:r>
+      <w:r>
+        <w:rPr>
+          <w:color w:val="000000"/>
+        </w:rPr>
+        <w:fldChar w:fldCharType="separate"/>
+      </w:r>
+      <w:r>
+        <w:rPr>
+          <w:noProof/>
+          <w:color w:val="000000"/>
+        </w:rPr>
+        <w:t>[8]</w:t>
+      </w:r>
+      <w:r>
+        <w:rPr>
+          <w:color w:val="000000"/>
+        </w:rPr>
+        <w:fldChar w:fldCharType="end"/>
+      </w:r>
+      <w:r>
+        <w:rPr>
+          <w:color w:val="000000"/>
+        </w:rPr>
+        <w:t xml:space="preserve"> is done where the apprentice policy is bootstrapped in order to increase the performance of the expert. An apprentice</w:t>
+      </w:r>
+      <w:r>
+        <w:rPr>
+          <w:color w:val="000000"/>
+        </w:rPr>
+        <w:t>, implemented in a deep neural network,</w:t>
+      </w:r>
+      <w:r>
+        <w:rPr>
+          <w:color w:val="000000"/>
+        </w:rPr>
+        <w:t xml:space="preserve"> is trained to </w:t>
+      </w:r>
+      <w:proofErr w:type="spellStart"/>
+      <w:r>
+        <w:rPr>
+          <w:color w:val="000000"/>
+        </w:rPr>
+        <w:t>similate</w:t>
+      </w:r>
+      <w:proofErr w:type="spellEnd"/>
+      <w:r>
+        <w:rPr>
+          <w:color w:val="000000"/>
+        </w:rPr>
+        <w:t xml:space="preserve"> the expert</w:t>
+      </w:r>
+      <w:r>
+        <w:rPr>
+          <w:color w:val="000000"/>
+        </w:rPr>
+        <w:t>, which is implemented by a tree search algorithm</w:t>
+      </w:r>
+      <w:r>
+        <w:rPr>
+          <w:color w:val="000000"/>
+        </w:rPr>
+        <w:t xml:space="preserve"> </w:t>
+      </w:r>
+      <w:r>
+        <w:rPr>
+          <w:color w:val="000000"/>
+        </w:rPr>
+        <w:fldChar w:fldCharType="begin"/>
+      </w:r>
+      <w:r>
+        <w:rPr>
+          <w:color w:val="000000"/>
+        </w:rPr>
+        <w:instrText xml:space="preserve"> ADDIN EN.CITE &lt;EndNote&gt;&lt;Cite ExcludeYear="1"&gt;&lt;Author&gt;Anthony&lt;/Author&gt;&lt;Year&gt;2017&lt;/Year&gt;&lt;RecNum&gt;6&lt;/RecNum&gt;&lt;DisplayText&gt;[8]&lt;/DisplayText&gt;&lt;record&gt;&lt;rec-number&gt;6&lt;/rec-number&gt;&lt;foreign-keys&gt;&lt;key app="EN" db-id="0wvzpetx6dp99vevvpmpvdwaz0wfws2x0xdw" timestamp="1582190997"&gt;6&lt;/key&gt;&lt;/foreign-keys&gt;&lt;ref-type name="Conference Proceedings"&gt;10&lt;/ref-type&gt;&lt;contributors&gt;&lt;authors&gt;&lt;author&gt;Anthony, Thomas&lt;/author&gt;&lt;author&gt;Tian, Zheng&lt;/author&gt;&lt;author&gt;Barber, David&lt;/author&gt;&lt;/authors&gt;&lt;/contributors&gt;&lt;titles&gt;&lt;title&gt;Thinking fast and slow with deep learning and tree search&lt;/title&gt;&lt;secondary-title&gt;Advances in Neural Information Processing Systems&lt;/secondary-title&gt;&lt;/titles&gt;&lt;pages&gt;5360-5370&lt;/pages&gt;&lt;dates&gt;&lt;year&gt;2017&lt;/year&gt;&lt;/dates&gt;&lt;urls&gt;&lt;/urls&gt;&lt;/record&gt;&lt;/Cite&gt;&lt;/EndNote&gt;</w:instrText>
+      </w:r>
+      <w:r>
+        <w:rPr>
+          <w:color w:val="000000"/>
+        </w:rPr>
+        <w:fldChar w:fldCharType="separate"/>
+      </w:r>
+      <w:r>
+        <w:rPr>
+          <w:noProof/>
+          <w:color w:val="000000"/>
+        </w:rPr>
+        <w:t>[8]</w:t>
+      </w:r>
+      <w:r>
+        <w:rPr>
+          <w:color w:val="000000"/>
+        </w:rPr>
+        <w:fldChar w:fldCharType="end"/>
+      </w:r>
+      <w:r>
+        <w:rPr>
+          <w:color w:val="000000"/>
+        </w:rPr>
+        <w:t>.</w:t>
       </w:r>
       <w:r>
         <w:rPr>
@@ -1464,225 +2167,6 @@
       <w:pPr>
         <w:pStyle w:val="PARAGRAPH"/>
       </w:pPr>
-    </w:p>
-    <w:p>
-      <w:pPr>
-        <w:pStyle w:val="PARAGRAPH"/>
-      </w:pPr>
-    </w:p>
-    <w:p>
-      <w:pPr>
-        <w:pStyle w:val="Heading1"/>
-        <w:rPr>
-          <w:rStyle w:val="Url"/>
-          <w:rFonts w:ascii="Helvetica" w:hAnsi="Helvetica"/>
-          <w:color w:val="000000"/>
-        </w:rPr>
-      </w:pPr>
-      <w:r>
-        <w:rPr>
-          <w:rStyle w:val="Figurereferenceto"/>
-          <w:color w:val="000000"/>
-        </w:rPr>
-        <w:t>3</w:t>
-      </w:r>
-      <w:r>
-        <w:rPr>
-          <w:rStyle w:val="Figurereferenceto"/>
-          <w:color w:val="000000"/>
-        </w:rPr>
-        <w:tab/>
-      </w:r>
-      <w:r>
-        <w:rPr>
-          <w:rStyle w:val="Figurereferenceto"/>
-          <w:color w:val="000000"/>
-        </w:rPr>
-        <w:t>Methodology</w:t>
-      </w:r>
-    </w:p>
-    <w:p>
-      <w:pPr>
-        <w:pStyle w:val="PARAGRAPHnoindent"/>
-        <w:rPr>
-          <w:color w:val="000000"/>
-        </w:rPr>
-      </w:pPr>
-      <w:r>
-        <w:rPr>
-          <w:color w:val="000000"/>
-        </w:rPr>
-        <w:t xml:space="preserve">By means of this research, a fast, constantly-learning, and winning classifier will result. First, the basic Monte Carlo Tree Search code will be modified to record play-by-play the occupied positions on the board, next player, and next best move. This will be done </w:t>
-      </w:r>
-      <w:r>
-        <w:rPr>
-          <w:i/>
-          <w:iCs/>
-          <w:color w:val="000000"/>
-        </w:rPr>
-        <w:t>n</w:t>
-      </w:r>
-      <w:r>
-        <w:rPr>
-          <w:color w:val="000000"/>
-        </w:rPr>
-        <w:t xml:space="preserve"> times to produce a dataset from which the decision tree may learn. Next, the decision tree machine learning approach will be implemented. </w:t>
-      </w:r>
-      <w:r>
-        <w:rPr>
-          <w:color w:val="000000"/>
-        </w:rPr>
-        <w:t>It will branch every move and obtain the fastest way to win based on previous games. Then, this learned information will be input to the MCTS code for generating the next best move, rather than a more random approach</w:t>
-      </w:r>
-      <w:r>
-        <w:rPr>
-          <w:color w:val="000000"/>
-        </w:rPr>
-        <w:t>.</w:t>
-      </w:r>
-    </w:p>
-    <w:p>
-      <w:pPr>
-        <w:pStyle w:val="PARAGRAPH"/>
-      </w:pPr>
-      <w:r>
-        <w:t xml:space="preserve">The initial dataset will be a </w:t>
-      </w:r>
-      <w:r>
-        <w:rPr>
-          <w:i/>
-          <w:iCs/>
-        </w:rPr>
-        <w:t>panda data frame</w:t>
-      </w:r>
-      <w:r>
-        <w:t xml:space="preserve"> that includes 11 columns: the first nine for the corresponding </w:t>
-      </w:r>
-      <w:r>
-        <w:t xml:space="preserve">positions on the board, one for the player whose move is next, and one for the best obtained move that is next to occur. Given the last two columns are future-based, the very last play, where a winner or tie is determined, the tenth column will be given the value of the winning player plus five. This, in order to distinguish the </w:t>
-      </w:r>
-      <w:r>
-        <w:t>plays</w:t>
-      </w:r>
-      <w:r>
-        <w:t xml:space="preserve"> of a game as 5, 6, or 7 is taken as the final play of a game, while a 0, 1, or 2 is </w:t>
-      </w:r>
-      <w:r>
-        <w:t xml:space="preserve">just </w:t>
-      </w:r>
-      <w:r>
-        <w:t xml:space="preserve">a play. </w:t>
-      </w:r>
-      <w:r>
-        <w:t>Additionally, in the last play, the last column is left blank, again, to separate the winning play from the others.</w:t>
-      </w:r>
-    </w:p>
-    <w:p>
-      <w:pPr>
-        <w:pStyle w:val="PARAGRAPHnoindent"/>
-        <w:ind w:firstLine="240"/>
-      </w:pPr>
-      <w:r>
-        <w:t xml:space="preserve">Through the use of </w:t>
-      </w:r>
-      <w:r>
-        <w:t xml:space="preserve">a </w:t>
-      </w:r>
-      <w:r>
-        <w:t xml:space="preserve">decision tree as the classifier, the time taken to play a game </w:t>
-      </w:r>
-      <w:proofErr w:type="spellStart"/>
-      <w:r>
-        <w:t>oought</w:t>
-      </w:r>
-      <w:proofErr w:type="spellEnd"/>
-      <w:r>
-        <w:t xml:space="preserve"> to be minimized </w:t>
-      </w:r>
-      <w:r>
-        <w:t>as the wining branch will be calculated and updated based on the player and opponent’s move. Hence, the decision tree will update every play to find the shortest winning route.</w:t>
-      </w:r>
-      <w:r>
-        <w:t xml:space="preserve"> Since this approach will be applied to both players, the outcomes should tend to be draws. However, since the first-moving player will play offensively, it would be able to calculate and apply the winning branch easier rather </w:t>
-      </w:r>
-      <w:r>
-        <w:t xml:space="preserve">than </w:t>
-      </w:r>
-      <w:r>
-        <w:t xml:space="preserve">the defensive player. </w:t>
-      </w:r>
-    </w:p>
-    <w:p>
-      <w:pPr>
-        <w:pStyle w:val="Heading1"/>
-        <w:rPr>
-          <w:color w:val="000000"/>
-        </w:rPr>
-      </w:pPr>
-      <w:r>
-        <w:rPr>
-          <w:color w:val="000000"/>
-        </w:rPr>
-        <w:t>4</w:t>
-      </w:r>
-      <w:r>
-        <w:rPr>
-          <w:rStyle w:val="Figurereferenceto"/>
-          <w:color w:val="000000"/>
-        </w:rPr>
-        <w:tab/>
-      </w:r>
-      <w:r>
-        <w:rPr>
-          <w:rStyle w:val="Figurereferenceto"/>
-          <w:color w:val="000000"/>
-        </w:rPr>
-        <w:t>Results</w:t>
-      </w:r>
-    </w:p>
-    <w:p>
-      <w:pPr>
-        <w:pStyle w:val="PARAGRAPHnoindent"/>
-        <w:rPr>
-          <w:color w:val="000000"/>
-        </w:rPr>
-      </w:pPr>
-      <w:r>
-        <w:rPr>
-          <w:color w:val="000000"/>
-        </w:rPr>
-        <w:t xml:space="preserve">For the evaluation of the algorithm, the original dataset will consist of plays from only 10 games. Other datasets will be created with increasing number of games to then test the accuracy and effect on the victory. </w:t>
-      </w:r>
-      <w:r>
-        <w:rPr>
-          <w:color w:val="000000"/>
-        </w:rPr>
-        <w:t xml:space="preserve">Many initial plays in the dataset will allow more combinations to become evident and </w:t>
-      </w:r>
-      <w:r>
-        <w:rPr>
-          <w:color w:val="000000"/>
-        </w:rPr>
-        <w:t>hence reach a win faster. The accuracy of the algorithm</w:t>
-      </w:r>
-      <w:r>
-        <w:rPr>
-          <w:color w:val="000000"/>
-        </w:rPr>
-        <w:t xml:space="preserve"> is reflected on the number of branches and the depth of the game trees {Lee}. MCTS is used when the quantity and extension is large {Lee}, hence it is expected a complex tree will result</w:t>
-      </w:r>
-      <w:r>
-        <w:rPr>
-          <w:color w:val="000000"/>
-        </w:rPr>
-        <w:t>. Nonetheless, the speed of the algorithm is to be kept minimum. This involves the number of plays required to finish the game victoriously.</w:t>
-      </w:r>
-      <w:r>
-        <w:rPr>
-          <w:color w:val="000000"/>
-        </w:rPr>
-        <w:t xml:space="preserve"> </w:t>
-      </w:r>
       <w:bookmarkStart w:id="0" w:name="_GoBack"/>
       <w:bookmarkEnd w:id="0"/>
     </w:p>
@@ -1690,175 +2174,480 @@
       <w:pPr>
         <w:pStyle w:val="PARAGRAPH"/>
       </w:pPr>
-      <w:r>
-        <w:t xml:space="preserve">Although constant ties may be expected from an algorithm that works efficiently as both </w:t>
-      </w:r>
-      <w:proofErr w:type="spellStart"/>
-      <w:r>
-        <w:t>pkayers</w:t>
-      </w:r>
-      <w:proofErr w:type="spellEnd"/>
-      <w:r>
-        <w:t xml:space="preserve"> are being input the same data and trees, it is bound for the player that moves first to win more often. This player would be developing a strategy while the other player will be more focused on blocking the first player’s moves rather than win. </w:t>
-      </w:r>
-      <w:r>
-        <w:t xml:space="preserve">In </w:t>
-      </w:r>
-      <w:r>
-        <w:t>{Lee}</w:t>
-      </w:r>
-      <w:r>
-        <w:t>,</w:t>
-      </w:r>
-      <w:r>
-        <w:t xml:space="preserve"> 10,000 games </w:t>
-      </w:r>
-      <w:r>
-        <w:t xml:space="preserve">were played </w:t>
-      </w:r>
-      <w:r>
-        <w:t>of which 6,069 were won and 3,931 were tied</w:t>
-      </w:r>
-      <w:r>
-        <w:t xml:space="preserve"> by the first-moving player</w:t>
-      </w:r>
-      <w:r>
-        <w:t xml:space="preserve">. </w:t>
-      </w:r>
-      <w:r>
-        <w:t>In other words, the initial player will never lose,</w:t>
-      </w:r>
-      <w:r>
-        <w:t xml:space="preserve"> making evident the advantage of moving first.</w:t>
-      </w:r>
     </w:p>
     <w:p>
       <w:pPr>
-        <w:pStyle w:val="PARAGRAPHnoindent"/>
-        <w:rPr>
-          <w:color w:val="000000"/>
-        </w:rPr>
-      </w:pPr>
-      <w:r>
-        <w:rPr>
-          <w:color w:val="000000"/>
-        </w:rPr>
-        <w:t xml:space="preserve"> </w:t>
+        <w:pStyle w:val="Heading1"/>
+        <w:rPr>
+          <w:rStyle w:val="Url"/>
+          <w:rFonts w:ascii="Helvetica" w:hAnsi="Helvetica"/>
+          <w:color w:val="000000"/>
+        </w:rPr>
+      </w:pPr>
+      <w:r>
+        <w:rPr>
+          <w:rStyle w:val="Figurereferenceto"/>
+          <w:color w:val="000000"/>
+        </w:rPr>
+        <w:t>3</w:t>
+      </w:r>
+      <w:r>
+        <w:rPr>
+          <w:rStyle w:val="Figurereferenceto"/>
+          <w:color w:val="000000"/>
+        </w:rPr>
+        <w:tab/>
+      </w:r>
+      <w:r>
+        <w:rPr>
+          <w:rStyle w:val="Figurereferenceto"/>
+          <w:color w:val="000000"/>
+        </w:rPr>
+        <w:t>Methodology</w:t>
       </w:r>
     </w:p>
     <w:p>
       <w:pPr>
-        <w:pStyle w:val="Heading1"/>
-        <w:rPr>
-          <w:rStyle w:val="Figurereferenceto"/>
-          <w:color w:val="000000"/>
-        </w:rPr>
-      </w:pPr>
-      <w:r>
-        <w:rPr>
-          <w:rStyle w:val="Figurereferenceto"/>
-          <w:color w:val="000000"/>
-        </w:rPr>
-        <w:t>5</w:t>
-      </w:r>
-      <w:r>
-        <w:rPr>
-          <w:rStyle w:val="Figurereferenceto"/>
-          <w:color w:val="000000"/>
-        </w:rPr>
-        <w:tab/>
-      </w:r>
-      <w:r>
-        <w:rPr>
-          <w:rStyle w:val="Figurereferenceto"/>
-          <w:color w:val="000000"/>
-        </w:rPr>
-        <w:t>Discussion</w:t>
+        <w:pStyle w:val="PARAGRAPHnoindent"/>
+        <w:rPr>
+          <w:color w:val="000000"/>
+        </w:rPr>
+      </w:pPr>
+      <w:r>
+        <w:rPr>
+          <w:color w:val="000000"/>
+        </w:rPr>
+        <w:t xml:space="preserve">By means of this research, a fast, constantly-learning, and winning classifier will result. First, the basic Monte Carlo Tree Search code will be modified to record play-by-play the occupied positions on the board, next player, and next best move. This will be done </w:t>
+      </w:r>
+      <w:r>
+        <w:rPr>
+          <w:i/>
+          <w:iCs/>
+          <w:color w:val="000000"/>
+        </w:rPr>
+        <w:t>n</w:t>
+      </w:r>
+      <w:r>
+        <w:rPr>
+          <w:color w:val="000000"/>
+        </w:rPr>
+        <w:t xml:space="preserve"> times to produce a dataset from which the decision tree may learn. Next, the decision tree machine learning approach will be implemented. </w:t>
+      </w:r>
+      <w:r>
+        <w:rPr>
+          <w:color w:val="000000"/>
+        </w:rPr>
+        <w:t>It will branch every move and obtain the fastest way to win based on previous games. Then, this learned in</w:t>
+      </w:r>
+      <w:r>
+        <w:rPr>
+          <w:color w:val="000000"/>
+        </w:rPr>
+        <w:t>formation will be input to the MCTS code for generating the next best move, rather than a more random approach</w:t>
+      </w:r>
+      <w:r>
+        <w:rPr>
+          <w:color w:val="000000"/>
+        </w:rPr>
+        <w:t>.</w:t>
       </w:r>
     </w:p>
     <w:p>
       <w:pPr>
-        <w:pStyle w:val="PARAGRAPHnoindent"/>
-        <w:rPr>
-          <w:color w:val="000000"/>
-        </w:rPr>
-      </w:pPr>
-      <w:r>
-        <w:rPr>
-          <w:color w:val="000000"/>
-        </w:rPr>
-        <w:t xml:space="preserve">The aspects that will be considered for the </w:t>
-      </w:r>
-      <w:r>
-        <w:rPr>
-          <w:color w:val="000000"/>
-        </w:rPr>
-        <w:t>ev</w:t>
-      </w:r>
-      <w:r>
-        <w:rPr>
-          <w:color w:val="000000"/>
-        </w:rPr>
-        <w:t xml:space="preserve">aluation of the results are the number of moves made before winning, </w:t>
-      </w:r>
-      <w:r>
-        <w:rPr>
-          <w:color w:val="000000"/>
-        </w:rPr>
-        <w:t>the calculation of the optimal move</w:t>
-      </w:r>
-      <w:r>
-        <w:rPr>
-          <w:color w:val="000000"/>
-        </w:rPr>
-        <w:t>, and</w:t>
-      </w:r>
-      <w:r>
-        <w:rPr>
-          <w:color w:val="000000"/>
-        </w:rPr>
-        <w:t xml:space="preserve"> the</w:t>
-      </w:r>
-      <w:r>
-        <w:rPr>
-          <w:color w:val="000000"/>
-        </w:rPr>
-        <w:t xml:space="preserve"> percentage of won games</w:t>
-      </w:r>
-      <w:r>
-        <w:rPr>
-          <w:color w:val="000000"/>
-        </w:rPr>
-        <w:t xml:space="preserve"> of the player who </w:t>
-      </w:r>
-      <w:r>
-        <w:rPr>
-          <w:color w:val="000000"/>
-        </w:rPr>
+        <w:pStyle w:val="PARAGRAPH"/>
+      </w:pPr>
+      <w:r>
+        <w:t xml:space="preserve">The initial dataset will be a </w:t>
+      </w:r>
+      <w:r>
+        <w:rPr>
+          <w:i/>
+          <w:iCs/>
+        </w:rPr>
+        <w:t>panda data frame</w:t>
+      </w:r>
+      <w:r>
+        <w:t xml:space="preserve"> that includes 11 columns: the first nine for the corresponding positions on the board, one for the player whose move is next, and one for the best obtained move that is next to occur. Given the last two columns are future-based, the very last play, where a winner or tie is determined, the tenth column will be given the value of the winning player plus five. This, in order to distinguish the </w:t>
+      </w:r>
+      <w:r>
         <w:t>plays</w:t>
       </w:r>
       <w:r>
-        <w:rPr>
-          <w:color w:val="000000"/>
-        </w:rPr>
-        <w:t xml:space="preserve"> first</w:t>
-      </w:r>
-      <w:r>
-        <w:rPr>
-          <w:color w:val="000000"/>
-        </w:rPr>
-        <w:t>.</w:t>
-      </w:r>
-      <w:r>
-        <w:rPr>
-          <w:color w:val="000000"/>
-        </w:rPr>
-        <w:t xml:space="preserve"> </w:t>
+        <w:t xml:space="preserve"> of a game as 5, 6, or 7 is taken as the final play of a game, while a 0, 1, or 2 is </w:t>
+      </w:r>
+      <w:r>
+        <w:t xml:space="preserve">just </w:t>
+      </w:r>
+      <w:r>
+        <w:t xml:space="preserve">a play. </w:t>
+      </w:r>
+      <w:r>
+        <w:t>Additionally, in the last play, the last column is left blank, again, to separate the winning play from the others.</w:t>
       </w:r>
     </w:p>
     <w:p>
       <w:pPr>
         <w:pStyle w:val="PARAGRAPHnoindent"/>
+        <w:ind w:firstLine="240"/>
+      </w:pPr>
+      <w:r>
+        <w:t xml:space="preserve">Through the use of </w:t>
+      </w:r>
+      <w:r>
+        <w:t xml:space="preserve">a </w:t>
+      </w:r>
+      <w:r>
+        <w:t xml:space="preserve">decision tree as the classifier, the time taken to play a game </w:t>
+      </w:r>
+      <w:proofErr w:type="spellStart"/>
+      <w:r>
+        <w:t>oought</w:t>
+      </w:r>
+      <w:proofErr w:type="spellEnd"/>
+      <w:r>
+        <w:t xml:space="preserve"> to be minimized </w:t>
+      </w:r>
+      <w:r>
+        <w:t>as the wining branch will be calculated and updated based on the player and opponent’s move. Hence, the decision tree will update every play to find the shortest winning route.</w:t>
+      </w:r>
+      <w:r>
+        <w:t xml:space="preserve"> Since this approach will be applied to both players, the outcomes should tend to be draws. However, since the first-moving player will play offensively, it would be able to calculate and apply the winning branch easier rather </w:t>
+      </w:r>
+      <w:r>
+        <w:t xml:space="preserve">than </w:t>
+      </w:r>
+      <w:r>
+        <w:t xml:space="preserve">the defensive player. </w:t>
+      </w:r>
+    </w:p>
+    <w:p>
+      <w:pPr>
+        <w:pStyle w:val="Heading1"/>
+        <w:rPr>
+          <w:color w:val="000000"/>
+        </w:rPr>
+      </w:pPr>
+      <w:r>
+        <w:rPr>
+          <w:color w:val="000000"/>
+        </w:rPr>
+        <w:t>4</w:t>
+      </w:r>
+      <w:r>
+        <w:rPr>
+          <w:rStyle w:val="Figurereferenceto"/>
+          <w:color w:val="000000"/>
+        </w:rPr>
+        <w:tab/>
+      </w:r>
+      <w:r>
+        <w:rPr>
+          <w:rStyle w:val="Figurereferenceto"/>
+          <w:color w:val="000000"/>
+        </w:rPr>
+        <w:t>Results</w:t>
+      </w:r>
+    </w:p>
+    <w:p>
+      <w:pPr>
+        <w:pStyle w:val="PARAGRAPHnoindent"/>
+        <w:rPr>
+          <w:color w:val="000000"/>
+        </w:rPr>
+      </w:pPr>
+      <w:r>
+        <w:rPr>
+          <w:color w:val="000000"/>
+        </w:rPr>
+        <w:t xml:space="preserve">For the evaluation of the algorithm, the original dataset will consist of plays from only 10 games. Other datasets will be created with increasing number of games to then test the accuracy and effect on the victory. </w:t>
+      </w:r>
+      <w:r>
+        <w:rPr>
+          <w:color w:val="000000"/>
+        </w:rPr>
+        <w:t>Many initial plays in the dataset will allow more combinations to become evident and hence reach a win faster. The accuracy of the algorithm</w:t>
+      </w:r>
+      <w:r>
+        <w:rPr>
+          <w:color w:val="000000"/>
+        </w:rPr>
+        <w:t xml:space="preserve"> is reflected on the number of branches and the depth of the game trees </w:t>
+      </w:r>
+      <w:r>
+        <w:rPr>
+          <w:color w:val="000000"/>
+        </w:rPr>
+        <w:fldChar w:fldCharType="begin"/>
+      </w:r>
+      <w:r>
+        <w:rPr>
+          <w:color w:val="000000"/>
+        </w:rPr>
+        <w:instrText xml:space="preserve"> ADDIN EN.CITE &lt;EndNote&gt;&lt;Cite ExcludeYear="1"&gt;&lt;Author&gt;Lee&lt;/Author&gt;&lt;Year&gt;2016&lt;/Year&gt;&lt;RecNum&gt;3&lt;/RecNum&gt;&lt;DisplayText&gt;[6]&lt;/DisplayText&gt;&lt;record&gt;&lt;rec-number&gt;3&lt;/rec-number&gt;&lt;foreign-keys&gt;&lt;key app="EN" db-id="0wvzpetx6dp99vevvpmpvdwaz0wfws2x0xdw" timestamp="1582190986"&gt;3&lt;/key&gt;&lt;/foreign-keys&gt;&lt;ref-type name="Journal Article"&gt;17&lt;/ref-type&gt;&lt;contributors&gt;&lt;authors&gt;&lt;author&gt;Lee, Byung-Doo&lt;/author&gt;&lt;/authors&gt;&lt;/contributors&gt;&lt;titles&gt;&lt;title&gt;Enhanced strategic Monte-Carlo Tree Search algorithm to play the game of Tic-Tac-Toe&lt;/title&gt;&lt;secondary-title&gt;Journal of Korea Game Society&lt;/secondary-title&gt;&lt;/titles&gt;&lt;periodical&gt;&lt;full-title&gt;Journal of Korea Game Society&lt;/full-title&gt;&lt;/periodical&gt;&lt;pages&gt;79-86&lt;/pages&gt;&lt;volume&gt;16&lt;/volume&gt;&lt;number&gt;4&lt;/number&gt;&lt;dates&gt;&lt;year&gt;2016&lt;/year&gt;&lt;/dates&gt;&lt;isbn&gt;1598-4540&lt;/isbn&gt;&lt;urls&gt;&lt;/urls&gt;&lt;/record&gt;&lt;/Cite&gt;&lt;/EndNote&gt;</w:instrText>
+      </w:r>
+      <w:r>
+        <w:rPr>
+          <w:color w:val="000000"/>
+        </w:rPr>
+        <w:fldChar w:fldCharType="separate"/>
+      </w:r>
+      <w:r>
+        <w:rPr>
+          <w:noProof/>
+          <w:color w:val="000000"/>
+        </w:rPr>
+        <w:t>[6]</w:t>
+      </w:r>
+      <w:r>
+        <w:rPr>
+          <w:color w:val="000000"/>
+        </w:rPr>
+        <w:fldChar w:fldCharType="end"/>
+      </w:r>
+      <w:r>
+        <w:rPr>
+          <w:color w:val="000000"/>
+        </w:rPr>
+        <w:t xml:space="preserve">. MCTS is used when the quantity and extension is large </w:t>
+      </w:r>
+      <w:r>
+        <w:rPr>
+          <w:color w:val="000000"/>
+        </w:rPr>
+        <w:fldChar w:fldCharType="begin"/>
+      </w:r>
+      <w:r>
+        <w:rPr>
+          <w:color w:val="000000"/>
+        </w:rPr>
+        <w:instrText xml:space="preserve"> ADDIN EN.CITE &lt;EndNote&gt;&lt;Cite ExcludeYear="1"&gt;&lt;Author&gt;Lee&lt;/Author&gt;&lt;Year&gt;2016&lt;/Year&gt;&lt;RecNum&gt;3&lt;/RecNum&gt;&lt;DisplayText&gt;[6]&lt;/DisplayText&gt;&lt;record&gt;&lt;rec-number&gt;3&lt;/rec-number&gt;&lt;foreign-keys&gt;&lt;key app="EN" db-id="0wvzpetx6dp99vevvpmpvdwaz0wfws2x0xdw" timestamp="1582190986"&gt;3&lt;/key&gt;&lt;/foreign-keys&gt;&lt;ref-type name="Journal Article"&gt;17&lt;/ref-type&gt;&lt;contributors&gt;&lt;authors&gt;&lt;author&gt;Lee, Byung-Doo&lt;/author&gt;&lt;/authors&gt;&lt;/contributors&gt;&lt;titles&gt;&lt;title&gt;Enhanced strategic Monte-Carlo Tree Search algorithm to play the game of Tic-Tac-Toe&lt;/title&gt;&lt;secondary-title&gt;Journal of Korea Game Society&lt;/secondary-title&gt;&lt;/titles&gt;&lt;periodical&gt;&lt;full-title&gt;Journal of Korea Game Society&lt;/full-title&gt;&lt;/periodical&gt;&lt;pages&gt;79-86&lt;/pages&gt;&lt;volume&gt;16&lt;/volume&gt;&lt;number&gt;4&lt;/number&gt;&lt;dates&gt;&lt;year&gt;2016&lt;/year&gt;&lt;/dates&gt;&lt;isbn&gt;1598-4540&lt;/isbn&gt;&lt;urls&gt;&lt;/urls&gt;&lt;/record&gt;&lt;/Cite&gt;&lt;/EndNote&gt;</w:instrText>
+      </w:r>
+      <w:r>
+        <w:rPr>
+          <w:color w:val="000000"/>
+        </w:rPr>
+        <w:fldChar w:fldCharType="separate"/>
+      </w:r>
+      <w:r>
+        <w:rPr>
+          <w:noProof/>
+          <w:color w:val="000000"/>
+        </w:rPr>
+        <w:t>[6]</w:t>
+      </w:r>
+      <w:r>
+        <w:rPr>
+          <w:color w:val="000000"/>
+        </w:rPr>
+        <w:fldChar w:fldCharType="end"/>
+      </w:r>
+      <w:r>
+        <w:rPr>
+          <w:color w:val="000000"/>
+        </w:rPr>
+        <w:t>, hence it is expected a complex tree will result</w:t>
+      </w:r>
+      <w:r>
+        <w:rPr>
+          <w:color w:val="000000"/>
+        </w:rPr>
+        <w:t>. Nonetheless, the speed of the algorithm is to be kept minimum. This involves the number of plays required to finish the game victoriously.</w:t>
+      </w:r>
+      <w:r>
+        <w:rPr>
+          <w:color w:val="000000"/>
+        </w:rPr>
+        <w:t xml:space="preserve"> </w:t>
+      </w:r>
+    </w:p>
+    <w:p>
+      <w:pPr>
+        <w:pStyle w:val="PARAGRAPH"/>
+      </w:pPr>
+      <w:r>
+        <w:t xml:space="preserve">Although constant ties may be expected from an algorithm that works efficiently as both </w:t>
+      </w:r>
+      <w:proofErr w:type="spellStart"/>
+      <w:r>
+        <w:t>pkayers</w:t>
+      </w:r>
+      <w:proofErr w:type="spellEnd"/>
+      <w:r>
+        <w:t xml:space="preserve"> are being input the same data and trees, it is bound for the player that moves first to win more often. This player would be developing a strategy while the other player will be more focused on blocking the first player’s moves rather than win. </w:t>
+      </w:r>
+      <w:r>
+        <w:t xml:space="preserve">In </w:t>
+      </w:r>
+      <w:r>
+        <w:fldChar w:fldCharType="begin"/>
+      </w:r>
+      <w:r>
+        <w:instrText xml:space="preserve"> ADDIN EN.CITE &lt;EndNote&gt;&lt;Cite ExcludeYear="1"&gt;&lt;Author&gt;Lee&lt;/Author&gt;&lt;Year&gt;2016&lt;/Year&gt;&lt;RecNum&gt;3&lt;/RecNum&gt;&lt;DisplayText&gt;[6]&lt;/DisplayText&gt;&lt;record&gt;&lt;rec-number&gt;3&lt;/rec-number&gt;&lt;foreign-keys&gt;&lt;key app="EN" db-id="0wvzpetx6dp99vevvpmpvdwaz0wfws2x0xdw" timestamp="1582190986"&gt;3&lt;/key&gt;&lt;/foreign-keys&gt;&lt;ref-type name="Journal Article"&gt;17&lt;/ref-type&gt;&lt;contributors&gt;&lt;authors&gt;&lt;author&gt;Lee, Byung-Doo&lt;/author&gt;&lt;/authors&gt;&lt;/contributors&gt;&lt;titles&gt;&lt;title&gt;Enhanced strategic Monte-Carlo Tree Search algorithm to play the game of Tic-Tac-Toe&lt;/title&gt;&lt;secondary-title&gt;Journal of Korea Game Society&lt;/secondary-title&gt;&lt;/titles&gt;&lt;periodical&gt;&lt;full-title&gt;Journal of Korea Game Society&lt;/full-title&gt;&lt;/periodical&gt;&lt;pages&gt;79-86&lt;/pages&gt;&lt;volume&gt;16&lt;/volume&gt;&lt;number&gt;4&lt;/number&gt;&lt;dates&gt;&lt;year&gt;2016&lt;/year&gt;&lt;/dates&gt;&lt;isbn&gt;1598-4540&lt;/isbn&gt;&lt;urls&gt;&lt;/urls&gt;&lt;/record&gt;&lt;/Cite&gt;&lt;/EndNote&gt;</w:instrText>
+      </w:r>
+      <w:r>
+        <w:fldChar w:fldCharType="separate"/>
+      </w:r>
+      <w:r>
+        <w:rPr>
+          <w:noProof/>
+        </w:rPr>
+        <w:t>[6]</w:t>
+      </w:r>
+      <w:r>
+        <w:fldChar w:fldCharType="end"/>
+      </w:r>
+      <w:r>
+        <w:t>,</w:t>
+      </w:r>
+      <w:r>
+        <w:t xml:space="preserve"> 10,000 games </w:t>
+      </w:r>
+      <w:r>
+        <w:t xml:space="preserve">were played </w:t>
+      </w:r>
+      <w:r>
+        <w:t>of which 6,069 were won and 3,931 were tied</w:t>
+      </w:r>
+      <w:r>
+        <w:t xml:space="preserve"> by the first-moving player</w:t>
+      </w:r>
+      <w:r>
+        <w:t xml:space="preserve">. </w:t>
+      </w:r>
+      <w:r>
+        <w:t>In other words, the initial player will never lose,</w:t>
+      </w:r>
+      <w:r>
+        <w:t xml:space="preserve"> making evident the advantage of moving first.</w:t>
+      </w:r>
+    </w:p>
+    <w:p>
+      <w:pPr>
+        <w:pStyle w:val="PARAGRAPHnoindent"/>
+        <w:rPr>
+          <w:color w:val="000000"/>
+        </w:rPr>
+      </w:pPr>
+      <w:r>
+        <w:rPr>
+          <w:color w:val="000000"/>
+        </w:rPr>
+        <w:t xml:space="preserve"> </w:t>
+      </w:r>
+    </w:p>
+    <w:p>
+      <w:pPr>
+        <w:pStyle w:val="Heading1"/>
+        <w:rPr>
+          <w:rStyle w:val="Figurereferenceto"/>
+          <w:color w:val="000000"/>
+        </w:rPr>
+      </w:pPr>
+      <w:r>
+        <w:rPr>
+          <w:rStyle w:val="Figurereferenceto"/>
+          <w:color w:val="000000"/>
+        </w:rPr>
+        <w:t>5</w:t>
+      </w:r>
+      <w:r>
+        <w:rPr>
+          <w:rStyle w:val="Figurereferenceto"/>
+          <w:color w:val="000000"/>
+        </w:rPr>
+        <w:tab/>
+      </w:r>
+      <w:r>
+        <w:rPr>
+          <w:rStyle w:val="Figurereferenceto"/>
+          <w:color w:val="000000"/>
+        </w:rPr>
+        <w:t>Discussion</w:t>
+      </w:r>
+    </w:p>
+    <w:p>
+      <w:pPr>
+        <w:pStyle w:val="PARAGRAPHnoindent"/>
+        <w:rPr>
+          <w:color w:val="000000"/>
+        </w:rPr>
+      </w:pPr>
+      <w:r>
+        <w:rPr>
+          <w:color w:val="000000"/>
+        </w:rPr>
+        <w:t xml:space="preserve">The aspects that will be considered for the </w:t>
+      </w:r>
+      <w:r>
+        <w:rPr>
+          <w:color w:val="000000"/>
+        </w:rPr>
+        <w:t>ev</w:t>
+      </w:r>
+      <w:r>
+        <w:rPr>
+          <w:color w:val="000000"/>
+        </w:rPr>
+        <w:t xml:space="preserve">aluation of the results are the number of moves made before winning, </w:t>
+      </w:r>
+      <w:r>
+        <w:rPr>
+          <w:color w:val="000000"/>
+        </w:rPr>
+        <w:t>the calculation of the optimal move</w:t>
+      </w:r>
+      <w:r>
+        <w:rPr>
+          <w:color w:val="000000"/>
+        </w:rPr>
+        <w:t>, and</w:t>
+      </w:r>
+      <w:r>
+        <w:rPr>
+          <w:color w:val="000000"/>
+        </w:rPr>
+        <w:t xml:space="preserve"> the</w:t>
+      </w:r>
+      <w:r>
+        <w:rPr>
+          <w:color w:val="000000"/>
+        </w:rPr>
+        <w:t xml:space="preserve"> percentage of won games</w:t>
+      </w:r>
+      <w:r>
+        <w:rPr>
+          <w:color w:val="000000"/>
+        </w:rPr>
+        <w:t xml:space="preserve"> of the player who </w:t>
+      </w:r>
+      <w:r>
+        <w:rPr>
+          <w:color w:val="000000"/>
+        </w:rPr>
+        <w:t>plays</w:t>
+      </w:r>
+      <w:r>
+        <w:rPr>
+          <w:color w:val="000000"/>
+        </w:rPr>
+        <w:t xml:space="preserve"> first</w:t>
+      </w:r>
+      <w:r>
+        <w:rPr>
+          <w:color w:val="000000"/>
+        </w:rPr>
+        <w:t>.</w:t>
+      </w:r>
+      <w:r>
+        <w:rPr>
+          <w:color w:val="000000"/>
+        </w:rPr>
+        <w:t xml:space="preserve"> </w:t>
+      </w:r>
+    </w:p>
+    <w:p>
+      <w:pPr>
+        <w:pStyle w:val="PARAGRAPHnoindent"/>
         <w:ind w:firstLine="320"/>
         <w:rPr>
           <w:color w:val="000000"/>
@@ -1886,7 +2675,14 @@
         <w:rPr>
           <w:color w:val="000000"/>
         </w:rPr>
-        <w:t>Ideally, it should be 5 moves as that implies that the three turns resulted in a direct win</w:t>
+        <w:t xml:space="preserve">Ideally, it should be 5 moves as that implies that the three </w:t>
+      </w:r>
+      <w:r>
+        <w:rPr>
+          <w:color w:val="000000"/>
+        </w:rPr>
+        <w:lastRenderedPageBreak/>
+        <w:t>turns resulted in a direct win</w:t>
       </w:r>
       <w:r>
         <w:rPr>
@@ -1898,14 +2694,7 @@
         <w:rPr>
           <w:color w:val="000000"/>
         </w:rPr>
-        <w:t xml:space="preserve">The importance of this value is to observe it as time progresses as the algorithm should keep learning and </w:t>
-      </w:r>
-      <w:r>
-        <w:rPr>
-          <w:color w:val="000000"/>
-        </w:rPr>
-        <w:lastRenderedPageBreak/>
-        <w:t>improving. After a certain number of games, it should stabilize and come close to 5.</w:t>
+        <w:t>The importance of this value is to observe it as time progresses as the algorithm should keep learning and improving. After a certain number of games, it should stabilize and come close to 5.</w:t>
       </w:r>
     </w:p>
     <w:p>
@@ -2037,21 +2826,19 @@
         </w:rPr>
         <w:t xml:space="preserve">. This, especially since the background knowledge (what OXO is and how it is played, what is reinforcement learning, what are computer players) is present. </w:t>
       </w:r>
-      <w:proofErr w:type="spellStart"/>
       <w:r>
         <w:rPr>
           <w:color w:val="000000"/>
           <w:spacing w:val="-2"/>
         </w:rPr>
-        <w:t>Additionally</w:t>
-      </w:r>
-      <w:proofErr w:type="spellEnd"/>
+        <w:t xml:space="preserve">Additionally, having understood it fully, it can then be applied to other, more complex </w:t>
+      </w:r>
       <w:r>
         <w:rPr>
           <w:color w:val="000000"/>
           <w:spacing w:val="-2"/>
         </w:rPr>
-        <w:t xml:space="preserve">, having understood it fully, it can then be applied to other, more complex applications or games. </w:t>
+        <w:t xml:space="preserve">applications or games. </w:t>
       </w:r>
     </w:p>
     <w:p>
@@ -2076,448 +2863,343 @@
         </w:rPr>
         <w:t>References</w:t>
       </w:r>
+      <w:r>
+        <w:rPr>
+          <w:rFonts w:ascii="SFRM1000" w:hAnsi="SFRM1000"/>
+          <w:color w:val="0000FF"/>
+        </w:rPr>
+        <w:t xml:space="preserve"> </w:t>
+      </w:r>
     </w:p>
     <w:p>
       <w:pPr>
-        <w:numPr>
-          <w:ilvl w:val="0"/>
-          <w:numId w:val="22"/>
-        </w:numPr>
-        <w:rPr>
-          <w:rFonts w:cs="Tms Rmn"/>
-          <w:color w:val="000000"/>
-        </w:rPr>
-      </w:pPr>
-      <w:r>
-        <w:rPr>
-          <w:rFonts w:cs="Tms Rmn"/>
-          <w:color w:val="000000"/>
-        </w:rPr>
-        <w:t xml:space="preserve">Lee, Byung-Doo. "Enhanced strategic Monte-Carlo Tree Search algorithm to play the game </w:t>
-      </w:r>
-      <w:r>
-        <w:rPr>
-          <w:rFonts w:cs="Tms Rmn"/>
-          <w:color w:val="000000"/>
-        </w:rPr>
-        <w:t>of Tic-Tac-Toe." Journal of Korea Game Society 16.4 (2016): 79-86.</w:t>
+        <w:pStyle w:val="EndNoteBibliography"/>
+        <w:ind w:left="720" w:hanging="720"/>
+        <w:rPr>
+          <w:noProof/>
+        </w:rPr>
+      </w:pPr>
+      <w:r>
+        <w:rPr>
+          <w:color w:val="000000"/>
+          <w:szCs w:val="16"/>
+        </w:rPr>
+        <w:fldChar w:fldCharType="begin"/>
+      </w:r>
+      <w:r>
+        <w:rPr>
+          <w:color w:val="000000"/>
+          <w:szCs w:val="16"/>
+        </w:rPr>
+        <w:instrText xml:space="preserve"> ADDIN EN.REFLIST </w:instrText>
+      </w:r>
+      <w:r>
+        <w:rPr>
+          <w:color w:val="000000"/>
+          <w:szCs w:val="16"/>
+        </w:rPr>
+        <w:fldChar w:fldCharType="separate"/>
+      </w:r>
+      <w:r>
+        <w:rPr>
+          <w:noProof/>
+        </w:rPr>
+        <w:t>[1]</w:t>
+      </w:r>
+      <w:r>
+        <w:rPr>
+          <w:noProof/>
+        </w:rPr>
+        <w:tab/>
+        <w:t>D. Silver</w:t>
+      </w:r>
+      <w:r>
+        <w:rPr>
+          <w:i/>
+          <w:noProof/>
+        </w:rPr>
+        <w:t xml:space="preserve"> et al.</w:t>
+      </w:r>
+      <w:r>
+        <w:rPr>
+          <w:noProof/>
+        </w:rPr>
+        <w:t xml:space="preserve">, "A general reinforcement learning algorithm that masters chess, shogi, and Go through self-play," </w:t>
+      </w:r>
+      <w:r>
+        <w:rPr>
+          <w:i/>
+          <w:noProof/>
+        </w:rPr>
+        <w:t xml:space="preserve">Science, </w:t>
+      </w:r>
+      <w:r>
+        <w:rPr>
+          <w:noProof/>
+        </w:rPr>
+        <w:t>vol. 362, no. 6419, pp. 1140-1144, 2018.</w:t>
       </w:r>
     </w:p>
     <w:p>
       <w:pPr>
-        <w:pStyle w:val="ListParagraph"/>
-        <w:widowControl/>
-        <w:numPr>
-          <w:ilvl w:val="0"/>
-          <w:numId w:val="22"/>
-        </w:numPr>
-        <w:spacing w:line="240" w:lineRule="auto"/>
-        <w:jc w:val="left"/>
-        <w:rPr>
-          <w:rFonts w:ascii="Times New Roman" w:hAnsi="Times New Roman"/>
-          <w:kern w:val="0"/>
-          <w:sz w:val="24"/>
-          <w:szCs w:val="24"/>
-        </w:rPr>
-      </w:pPr>
-      <w:r>
-        <w:rPr>
-          <w:rFonts w:ascii="Arial" w:hAnsi="Arial" w:cs="Arial"/>
-          <w:color w:val="222222"/>
-          <w:kern w:val="0"/>
-          <w:sz w:val="20"/>
-          <w:shd w:val="clear" w:color="auto" w:fill="FFFFFF"/>
-        </w:rPr>
-        <w:t xml:space="preserve">Abu </w:t>
-      </w:r>
-      <w:proofErr w:type="spellStart"/>
-      <w:r>
-        <w:rPr>
-          <w:rFonts w:ascii="Arial" w:hAnsi="Arial" w:cs="Arial"/>
-          <w:color w:val="222222"/>
-          <w:kern w:val="0"/>
-          <w:sz w:val="20"/>
-          <w:shd w:val="clear" w:color="auto" w:fill="FFFFFF"/>
-        </w:rPr>
-        <w:t>Dalffa</w:t>
-      </w:r>
-      <w:proofErr w:type="spellEnd"/>
-      <w:r>
-        <w:rPr>
-          <w:rFonts w:ascii="Arial" w:hAnsi="Arial" w:cs="Arial"/>
-          <w:color w:val="222222"/>
-          <w:kern w:val="0"/>
-          <w:sz w:val="20"/>
-          <w:shd w:val="clear" w:color="auto" w:fill="FFFFFF"/>
-        </w:rPr>
-        <w:t xml:space="preserve">, </w:t>
-      </w:r>
-      <w:proofErr w:type="spellStart"/>
-      <w:r>
-        <w:rPr>
-          <w:rFonts w:ascii="Arial" w:hAnsi="Arial" w:cs="Arial"/>
-          <w:color w:val="222222"/>
-          <w:kern w:val="0"/>
-          <w:sz w:val="20"/>
-          <w:shd w:val="clear" w:color="auto" w:fill="FFFFFF"/>
-        </w:rPr>
-        <w:t>Mohaned</w:t>
-      </w:r>
-      <w:proofErr w:type="spellEnd"/>
-      <w:r>
-        <w:rPr>
-          <w:rFonts w:ascii="Arial" w:hAnsi="Arial" w:cs="Arial"/>
-          <w:color w:val="222222"/>
-          <w:kern w:val="0"/>
-          <w:sz w:val="20"/>
-          <w:shd w:val="clear" w:color="auto" w:fill="FFFFFF"/>
-        </w:rPr>
-        <w:t xml:space="preserve">, Bassem S. Abu-Nasser, and </w:t>
-      </w:r>
-      <w:proofErr w:type="spellStart"/>
-      <w:r>
-        <w:rPr>
-          <w:rFonts w:ascii="Arial" w:hAnsi="Arial" w:cs="Arial"/>
-          <w:color w:val="222222"/>
-          <w:kern w:val="0"/>
-          <w:sz w:val="20"/>
-          <w:shd w:val="clear" w:color="auto" w:fill="FFFFFF"/>
-        </w:rPr>
-        <w:t>Samy</w:t>
-      </w:r>
-      <w:proofErr w:type="spellEnd"/>
-      <w:r>
-        <w:rPr>
-          <w:rFonts w:ascii="Arial" w:hAnsi="Arial" w:cs="Arial"/>
-          <w:color w:val="222222"/>
-          <w:kern w:val="0"/>
-          <w:sz w:val="20"/>
-          <w:shd w:val="clear" w:color="auto" w:fill="FFFFFF"/>
-        </w:rPr>
-        <w:t xml:space="preserve"> S. Abu-Naser. "Tic-Tac-Toe Learning Using Artificial Neural Networks." (2019).</w:t>
+        <w:pStyle w:val="EndNoteBibliography"/>
+        <w:ind w:left="720" w:hanging="720"/>
+        <w:rPr>
+          <w:noProof/>
+        </w:rPr>
+      </w:pPr>
+      <w:r>
+        <w:rPr>
+          <w:noProof/>
+        </w:rPr>
+        <w:t>[2]</w:t>
+      </w:r>
+      <w:r>
+        <w:rPr>
+          <w:noProof/>
+        </w:rPr>
+        <w:tab/>
+        <w:t>D. Silver</w:t>
+      </w:r>
+      <w:r>
+        <w:rPr>
+          <w:i/>
+          <w:noProof/>
+        </w:rPr>
+        <w:t xml:space="preserve"> et al.</w:t>
+      </w:r>
+      <w:r>
+        <w:rPr>
+          <w:noProof/>
+        </w:rPr>
+        <w:t xml:space="preserve">, "Mastering the game of go without human knowledge," </w:t>
+      </w:r>
+      <w:r>
+        <w:rPr>
+          <w:i/>
+          <w:noProof/>
+        </w:rPr>
+        <w:t xml:space="preserve">Nature, </w:t>
+      </w:r>
+      <w:r>
+        <w:rPr>
+          <w:noProof/>
+        </w:rPr>
+        <w:t>vol. 550, no. 7676, pp. 354-359, 2017.</w:t>
       </w:r>
     </w:p>
     <w:p>
       <w:pPr>
-        <w:pStyle w:val="ListParagraph"/>
-        <w:widowControl/>
-        <w:numPr>
-          <w:ilvl w:val="0"/>
-          <w:numId w:val="22"/>
-        </w:numPr>
-        <w:spacing w:line="240" w:lineRule="auto"/>
-        <w:jc w:val="left"/>
-        <w:rPr>
-          <w:rFonts w:ascii="Times New Roman" w:hAnsi="Times New Roman"/>
-          <w:kern w:val="0"/>
-          <w:sz w:val="24"/>
-          <w:szCs w:val="24"/>
-        </w:rPr>
-      </w:pPr>
-      <w:r>
-        <w:rPr>
-          <w:rFonts w:ascii="Arial" w:hAnsi="Arial" w:cs="Arial"/>
-          <w:color w:val="222222"/>
-          <w:kern w:val="0"/>
-          <w:sz w:val="20"/>
-          <w:shd w:val="clear" w:color="auto" w:fill="FFFFFF"/>
-          <w:lang w:val="fr-FR"/>
-        </w:rPr>
-        <w:t>François-</w:t>
-      </w:r>
-      <w:proofErr w:type="spellStart"/>
-      <w:r>
-        <w:rPr>
-          <w:rFonts w:ascii="Arial" w:hAnsi="Arial" w:cs="Arial"/>
-          <w:color w:val="222222"/>
-          <w:kern w:val="0"/>
-          <w:sz w:val="20"/>
-          <w:shd w:val="clear" w:color="auto" w:fill="FFFFFF"/>
-          <w:lang w:val="fr-FR"/>
-        </w:rPr>
-        <w:t>Lavet</w:t>
-      </w:r>
-      <w:proofErr w:type="spellEnd"/>
-      <w:r>
-        <w:rPr>
-          <w:rFonts w:ascii="Arial" w:hAnsi="Arial" w:cs="Arial"/>
-          <w:color w:val="222222"/>
-          <w:kern w:val="0"/>
-          <w:sz w:val="20"/>
-          <w:shd w:val="clear" w:color="auto" w:fill="FFFFFF"/>
-          <w:lang w:val="fr-FR"/>
-        </w:rPr>
-        <w:t xml:space="preserve">, Vincent, et al. </w:t>
-      </w:r>
-      <w:r>
-        <w:rPr>
-          <w:rFonts w:ascii="Arial" w:hAnsi="Arial" w:cs="Arial"/>
-          <w:color w:val="222222"/>
-          <w:kern w:val="0"/>
-          <w:sz w:val="20"/>
-          <w:shd w:val="clear" w:color="auto" w:fill="FFFFFF"/>
-        </w:rPr>
-        <w:t>"An introduction to deep reinforcement learning." </w:t>
-      </w:r>
-      <w:r>
-        <w:rPr>
-          <w:rFonts w:ascii="Arial" w:hAnsi="Arial" w:cs="Arial"/>
+        <w:pStyle w:val="EndNoteBibliography"/>
+        <w:ind w:left="720" w:hanging="720"/>
+        <w:rPr>
+          <w:noProof/>
+        </w:rPr>
+      </w:pPr>
+      <w:r>
+        <w:rPr>
+          <w:noProof/>
+        </w:rPr>
+        <w:t>[3]</w:t>
+      </w:r>
+      <w:r>
+        <w:rPr>
+          <w:noProof/>
+        </w:rPr>
+        <w:tab/>
+        <w:t xml:space="preserve">F.-h. Hsu, "IBM's deep blue chess grandmaster chips," </w:t>
+      </w:r>
+      <w:r>
+        <w:rPr>
           <w:i/>
-          <w:iCs/>
-          <w:color w:val="222222"/>
-          <w:kern w:val="0"/>
-          <w:sz w:val="20"/>
-        </w:rPr>
-        <w:t>Foundations and Trends® in Machine Learning</w:t>
-      </w:r>
-      <w:r>
-        <w:rPr>
-          <w:rFonts w:ascii="Arial" w:hAnsi="Arial" w:cs="Arial"/>
-          <w:color w:val="222222"/>
-          <w:kern w:val="0"/>
-          <w:sz w:val="20"/>
-          <w:shd w:val="clear" w:color="auto" w:fill="FFFFFF"/>
-        </w:rPr>
-        <w:t> 11.3-4 (2018): 219-354.</w:t>
+          <w:noProof/>
+        </w:rPr>
+        <w:t xml:space="preserve">IEEE Micro, </w:t>
+      </w:r>
+      <w:r>
+        <w:rPr>
+          <w:noProof/>
+        </w:rPr>
+        <w:t>vol. 19, no. 2, pp. 70-81, 1999.</w:t>
       </w:r>
     </w:p>
     <w:p>
       <w:pPr>
-        <w:numPr>
-          <w:ilvl w:val="0"/>
-          <w:numId w:val="22"/>
-        </w:numPr>
-        <w:spacing w:before="100" w:beforeAutospacing="1" w:after="100" w:afterAutospacing="1"/>
-        <w:rPr>
-          <w:rFonts w:ascii="SFRM1000" w:hAnsi="SFRM1000"/>
-          <w:sz w:val="20"/>
-        </w:rPr>
-      </w:pPr>
-      <w:r>
-        <w:rPr>
-          <w:rFonts w:ascii="SFRM1000" w:hAnsi="SFRM1000"/>
-          <w:color w:val="0000FF"/>
-          <w:sz w:val="20"/>
-        </w:rPr>
-        <w:t>Anthony, Thomas, Zheng Tian, and David Barber. “Thinking fast and slow with deep learning and tree search.” In Advances in Neural Information Processing Systems, pp. 5360-5370. 2017</w:t>
-      </w:r>
-      <w:r>
-        <w:rPr>
-          <w:rFonts w:ascii="SFRM1000" w:hAnsi="SFRM1000"/>
-          <w:sz w:val="20"/>
-        </w:rPr>
-        <w:t xml:space="preserve">. </w:t>
+        <w:pStyle w:val="EndNoteBibliography"/>
+        <w:ind w:left="720" w:hanging="720"/>
+        <w:rPr>
+          <w:noProof/>
+        </w:rPr>
+      </w:pPr>
+      <w:r>
+        <w:rPr>
+          <w:noProof/>
+        </w:rPr>
+        <w:t>[4]</w:t>
+      </w:r>
+      <w:r>
+        <w:rPr>
+          <w:noProof/>
+        </w:rPr>
+        <w:tab/>
+        <w:t>C. B. Browne</w:t>
+      </w:r>
+      <w:r>
+        <w:rPr>
+          <w:i/>
+          <w:noProof/>
+        </w:rPr>
+        <w:t xml:space="preserve"> et al.</w:t>
+      </w:r>
+      <w:r>
+        <w:rPr>
+          <w:noProof/>
+        </w:rPr>
+        <w:t xml:space="preserve">, "A survey of monte carlo tree search methods," </w:t>
+      </w:r>
+      <w:r>
+        <w:rPr>
+          <w:i/>
+          <w:noProof/>
+        </w:rPr>
+        <w:t xml:space="preserve">IEEE Transactions on Computational Intelligence and AI in games, </w:t>
+      </w:r>
+      <w:r>
+        <w:rPr>
+          <w:noProof/>
+        </w:rPr>
+        <w:t>vol. 4, no. 1, pp. 1-43, 2012.</w:t>
       </w:r>
     </w:p>
     <w:p>
       <w:pPr>
-        <w:pStyle w:val="ListParagraph"/>
-        <w:widowControl/>
-        <w:numPr>
-          <w:ilvl w:val="0"/>
-          <w:numId w:val="22"/>
-        </w:numPr>
-        <w:spacing w:line="240" w:lineRule="auto"/>
-        <w:jc w:val="left"/>
-        <w:rPr>
-          <w:rFonts w:ascii="Times New Roman" w:hAnsi="Times New Roman"/>
-          <w:kern w:val="0"/>
-          <w:sz w:val="24"/>
-          <w:szCs w:val="24"/>
-        </w:rPr>
-      </w:pPr>
-      <w:r>
-        <w:rPr>
-          <w:rFonts w:ascii="Arial" w:hAnsi="Arial" w:cs="Arial"/>
-          <w:color w:val="222222"/>
-          <w:kern w:val="0"/>
-          <w:sz w:val="20"/>
-          <w:shd w:val="clear" w:color="auto" w:fill="FFFFFF"/>
-        </w:rPr>
-        <w:t>Silver, David, et al. "Mastering the game of go without human knowledge." </w:t>
-      </w:r>
-      <w:r>
-        <w:rPr>
-          <w:rFonts w:ascii="Arial" w:hAnsi="Arial" w:cs="Arial"/>
-          <w:i/>
-          <w:iCs/>
-          <w:color w:val="222222"/>
-          <w:kern w:val="0"/>
-          <w:sz w:val="20"/>
-        </w:rPr>
-        <w:t>Nature</w:t>
-      </w:r>
-      <w:r>
-        <w:rPr>
-          <w:rFonts w:ascii="Arial" w:hAnsi="Arial" w:cs="Arial"/>
-          <w:color w:val="222222"/>
-          <w:kern w:val="0"/>
-          <w:sz w:val="20"/>
-          <w:shd w:val="clear" w:color="auto" w:fill="FFFFFF"/>
-        </w:rPr>
-        <w:t> 550.7676 (2017): 354-359.</w:t>
+        <w:pStyle w:val="EndNoteBibliography"/>
+        <w:ind w:left="720" w:hanging="720"/>
+        <w:rPr>
+          <w:noProof/>
+        </w:rPr>
+      </w:pPr>
+      <w:r>
+        <w:rPr>
+          <w:noProof/>
+        </w:rPr>
+        <w:t>[5]</w:t>
+      </w:r>
+      <w:r>
+        <w:rPr>
+          <w:noProof/>
+        </w:rPr>
+        <w:tab/>
+        <w:t>M. Abu Dalffa, B. S. Abu-Nasser, and S. S. Abu-Naser, "Tic-Tac-Toe Learning Using Artificial Neural Networks," 2019.</w:t>
       </w:r>
     </w:p>
     <w:p>
       <w:pPr>
-        <w:pStyle w:val="ListParagraph"/>
-        <w:widowControl/>
-        <w:numPr>
-          <w:ilvl w:val="0"/>
-          <w:numId w:val="22"/>
-        </w:numPr>
-        <w:spacing w:line="240" w:lineRule="auto"/>
-        <w:jc w:val="left"/>
-        <w:rPr>
-          <w:rFonts w:ascii="Times New Roman" w:hAnsi="Times New Roman"/>
-          <w:kern w:val="0"/>
-          <w:sz w:val="24"/>
-          <w:szCs w:val="24"/>
-        </w:rPr>
-      </w:pPr>
-      <w:r>
-        <w:rPr>
-          <w:rFonts w:ascii="Arial" w:hAnsi="Arial" w:cs="Arial"/>
-          <w:color w:val="222222"/>
-          <w:kern w:val="0"/>
-          <w:sz w:val="20"/>
-          <w:shd w:val="clear" w:color="auto" w:fill="FFFFFF"/>
-        </w:rPr>
-        <w:t>Hsu, Feng-</w:t>
-      </w:r>
-      <w:proofErr w:type="spellStart"/>
-      <w:r>
-        <w:rPr>
-          <w:rFonts w:ascii="Arial" w:hAnsi="Arial" w:cs="Arial"/>
-          <w:color w:val="222222"/>
-          <w:kern w:val="0"/>
-          <w:sz w:val="20"/>
-          <w:shd w:val="clear" w:color="auto" w:fill="FFFFFF"/>
-        </w:rPr>
-        <w:t>hsiung</w:t>
-      </w:r>
-      <w:proofErr w:type="spellEnd"/>
-      <w:r>
-        <w:rPr>
-          <w:rFonts w:ascii="Arial" w:hAnsi="Arial" w:cs="Arial"/>
-          <w:color w:val="222222"/>
-          <w:kern w:val="0"/>
-          <w:sz w:val="20"/>
-          <w:shd w:val="clear" w:color="auto" w:fill="FFFFFF"/>
-        </w:rPr>
-        <w:t>. "IBM's deep blue chess grandmaster chips." </w:t>
-      </w:r>
-      <w:r>
-        <w:rPr>
-          <w:rFonts w:ascii="Arial" w:hAnsi="Arial" w:cs="Arial"/>
+        <w:pStyle w:val="EndNoteBibliography"/>
+        <w:ind w:left="720" w:hanging="720"/>
+        <w:rPr>
+          <w:noProof/>
+        </w:rPr>
+      </w:pPr>
+      <w:r>
+        <w:rPr>
+          <w:noProof/>
+        </w:rPr>
+        <w:t>[6]</w:t>
+      </w:r>
+      <w:r>
+        <w:rPr>
+          <w:noProof/>
+        </w:rPr>
+        <w:tab/>
+        <w:t xml:space="preserve">B.-D. Lee, "Enhanced strategic Monte-Carlo Tree Search algorithm to play the game of Tic-Tac-Toe," </w:t>
+      </w:r>
+      <w:r>
+        <w:rPr>
           <w:i/>
-          <w:iCs/>
-          <w:color w:val="222222"/>
-          <w:kern w:val="0"/>
-          <w:sz w:val="20"/>
-        </w:rPr>
-        <w:t>IEEE Micro</w:t>
-      </w:r>
-      <w:r>
-        <w:rPr>
-          <w:rFonts w:ascii="Arial" w:hAnsi="Arial" w:cs="Arial"/>
-          <w:color w:val="222222"/>
-          <w:kern w:val="0"/>
-          <w:sz w:val="20"/>
-          <w:shd w:val="clear" w:color="auto" w:fill="FFFFFF"/>
-        </w:rPr>
-        <w:t> 19.2 (1999): 70-81.</w:t>
+          <w:noProof/>
+        </w:rPr>
+        <w:t xml:space="preserve">Journal of Korea Game Society, </w:t>
+      </w:r>
+      <w:r>
+        <w:rPr>
+          <w:noProof/>
+        </w:rPr>
+        <w:t>vol. 16, no. 4, pp. 79-86, 2016.</w:t>
       </w:r>
     </w:p>
     <w:p>
       <w:pPr>
-        <w:pStyle w:val="ListParagraph"/>
-        <w:numPr>
-          <w:ilvl w:val="0"/>
-          <w:numId w:val="22"/>
-        </w:numPr>
-        <w:rPr>
-          <w:rFonts w:ascii="Times New Roman" w:hAnsi="Times New Roman"/>
-          <w:kern w:val="0"/>
-          <w:sz w:val="24"/>
-        </w:rPr>
-      </w:pPr>
-      <w:r>
-        <w:rPr>
-          <w:rFonts w:ascii="Arial" w:hAnsi="Arial" w:cs="Arial"/>
-          <w:color w:val="222222"/>
-          <w:sz w:val="20"/>
-          <w:shd w:val="clear" w:color="auto" w:fill="FFFFFF"/>
-        </w:rPr>
-        <w:t xml:space="preserve">Browne, Cameron B., et al. "A survey of monte </w:t>
-      </w:r>
-      <w:proofErr w:type="spellStart"/>
-      <w:r>
-        <w:rPr>
-          <w:rFonts w:ascii="Arial" w:hAnsi="Arial" w:cs="Arial"/>
-          <w:color w:val="222222"/>
-          <w:sz w:val="20"/>
-          <w:shd w:val="clear" w:color="auto" w:fill="FFFFFF"/>
-        </w:rPr>
-        <w:t>carlo</w:t>
-      </w:r>
-      <w:proofErr w:type="spellEnd"/>
-      <w:r>
-        <w:rPr>
-          <w:rFonts w:ascii="Arial" w:hAnsi="Arial" w:cs="Arial"/>
-          <w:color w:val="222222"/>
-          <w:sz w:val="20"/>
-          <w:shd w:val="clear" w:color="auto" w:fill="FFFFFF"/>
-        </w:rPr>
-        <w:t xml:space="preserve"> tree search methods."</w:t>
-      </w:r>
-      <w:r>
-        <w:rPr>
-          <w:rStyle w:val="apple-converted-space"/>
-          <w:rFonts w:ascii="Arial" w:hAnsi="Arial" w:cs="Arial"/>
-          <w:color w:val="222222"/>
-          <w:sz w:val="20"/>
-          <w:shd w:val="clear" w:color="auto" w:fill="FFFFFF"/>
-        </w:rPr>
-        <w:t> </w:t>
-      </w:r>
-      <w:r>
-        <w:rPr>
-          <w:rFonts w:ascii="Arial" w:hAnsi="Arial" w:cs="Arial"/>
+        <w:pStyle w:val="EndNoteBibliography"/>
+        <w:ind w:left="720" w:hanging="720"/>
+        <w:rPr>
+          <w:noProof/>
+        </w:rPr>
+      </w:pPr>
+      <w:r>
+        <w:rPr>
+          <w:noProof/>
+        </w:rPr>
+        <w:t>[7]</w:t>
+      </w:r>
+      <w:r>
+        <w:rPr>
+          <w:noProof/>
+        </w:rPr>
+        <w:tab/>
+        <w:t xml:space="preserve">V. François-Lavet, P. Henderson, R. Islam, M. G. Bellemare, and J. Pineau, "An introduction to deep reinforcement learning," </w:t>
+      </w:r>
+      <w:r>
+        <w:rPr>
           <w:i/>
-          <w:iCs/>
-          <w:color w:val="222222"/>
-          <w:sz w:val="20"/>
-        </w:rPr>
-        <w:t>IEEE Transactions on Computational Intelligence and AI in games</w:t>
-      </w:r>
-      <w:r>
-        <w:rPr>
-          <w:rStyle w:val="apple-converted-space"/>
-          <w:rFonts w:ascii="Arial" w:hAnsi="Arial" w:cs="Arial"/>
-          <w:color w:val="222222"/>
-          <w:sz w:val="20"/>
-          <w:shd w:val="clear" w:color="auto" w:fill="FFFFFF"/>
-        </w:rPr>
-        <w:t> </w:t>
-      </w:r>
-      <w:r>
-        <w:rPr>
-          <w:rFonts w:ascii="Arial" w:hAnsi="Arial" w:cs="Arial"/>
-          <w:color w:val="222222"/>
-          <w:sz w:val="20"/>
-          <w:shd w:val="clear" w:color="auto" w:fill="FFFFFF"/>
-        </w:rPr>
-        <w:t>4.1 (2012): 1-43.</w:t>
+          <w:noProof/>
+        </w:rPr>
+        <w:t xml:space="preserve">Foundations and Trends® in Machine Learning, </w:t>
+      </w:r>
+      <w:r>
+        <w:rPr>
+          <w:noProof/>
+        </w:rPr>
+        <w:t>vol. 11, no. 3-4, pp. 219-354, 2018.</w:t>
       </w:r>
     </w:p>
     <w:p>
       <w:pPr>
-        <w:pStyle w:val="ListParagraph"/>
-        <w:numPr>
-          <w:ilvl w:val="0"/>
-          <w:numId w:val="22"/>
-        </w:numPr>
+        <w:pStyle w:val="EndNoteBibliography"/>
+        <w:ind w:left="720" w:hanging="720"/>
+        <w:rPr>
+          <w:noProof/>
+        </w:rPr>
+      </w:pPr>
+      <w:r>
+        <w:rPr>
+          <w:noProof/>
+        </w:rPr>
+        <w:t>[8]</w:t>
+      </w:r>
+      <w:r>
+        <w:rPr>
+          <w:noProof/>
+        </w:rPr>
+        <w:tab/>
+        <w:t xml:space="preserve"> T. Anthony, Z. Tian, and D. Barber, "Thinking fast and slow with deep learning and tree search," in </w:t>
+      </w:r>
+      <w:r>
+        <w:rPr>
+          <w:i/>
+          <w:noProof/>
+        </w:rPr>
+        <w:t>Advances in Neural Information Processing Systems</w:t>
+      </w:r>
+      <w:r>
+        <w:rPr>
+          <w:noProof/>
+        </w:rPr>
+        <w:t>, 2017, pp. 5360-5370.</w:t>
+      </w:r>
+    </w:p>
+    <w:p>
+      <w:pPr>
         <w:rPr>
           <w:rFonts w:ascii="Arial" w:hAnsi="Arial" w:cs="Arial"/>
           <w:color w:val="222222"/>
@@ -2534,93 +3216,21 @@
         </w:sectPr>
       </w:pPr>
       <w:r>
-        <w:rPr>
-          <w:rFonts w:ascii="Arial" w:hAnsi="Arial" w:cs="Arial"/>
-          <w:color w:val="222222"/>
-          <w:sz w:val="20"/>
-          <w:shd w:val="clear" w:color="auto" w:fill="FFFFFF"/>
-        </w:rPr>
-        <w:t xml:space="preserve">Silver, David, et al. "A general reinforcement learning algorithm that </w:t>
-      </w:r>
-      <w:proofErr w:type="gramStart"/>
-      <w:r>
-        <w:rPr>
-          <w:rFonts w:ascii="Arial" w:hAnsi="Arial" w:cs="Arial"/>
-          <w:color w:val="222222"/>
-          <w:sz w:val="20"/>
-          <w:shd w:val="clear" w:color="auto" w:fill="FFFFFF"/>
-        </w:rPr>
-        <w:t>masters</w:t>
-      </w:r>
-      <w:proofErr w:type="gramEnd"/>
-      <w:r>
-        <w:rPr>
-          <w:rFonts w:ascii="Arial" w:hAnsi="Arial" w:cs="Arial"/>
-          <w:color w:val="222222"/>
-          <w:sz w:val="20"/>
-          <w:shd w:val="clear" w:color="auto" w:fill="FFFFFF"/>
-        </w:rPr>
-        <w:t xml:space="preserve"> chess, shogi, and Go through self-play."</w:t>
-      </w:r>
-      <w:r>
-        <w:rPr>
-          <w:rStyle w:val="apple-converted-space"/>
-          <w:rFonts w:ascii="Arial" w:hAnsi="Arial" w:cs="Arial"/>
-          <w:color w:val="222222"/>
-          <w:sz w:val="20"/>
-          <w:shd w:val="clear" w:color="auto" w:fill="FFFFFF"/>
-        </w:rPr>
-        <w:t> </w:t>
-      </w:r>
-      <w:r>
-        <w:rPr>
-          <w:rFonts w:ascii="Arial" w:hAnsi="Arial" w:cs="Arial"/>
-          <w:i/>
-          <w:iCs/>
-          <w:color w:val="222222"/>
-          <w:sz w:val="20"/>
-        </w:rPr>
-        <w:t>Science</w:t>
-      </w:r>
-      <w:r>
-        <w:rPr>
-          <w:rStyle w:val="apple-converted-space"/>
-          <w:rFonts w:ascii="Arial" w:hAnsi="Arial" w:cs="Arial"/>
-          <w:color w:val="222222"/>
-          <w:sz w:val="20"/>
-          <w:shd w:val="clear" w:color="auto" w:fill="FFFFFF"/>
-        </w:rPr>
-        <w:t> </w:t>
-      </w:r>
-      <w:r>
-        <w:rPr>
-          <w:rFonts w:ascii="Arial" w:hAnsi="Arial" w:cs="Arial"/>
-          <w:color w:val="222222"/>
-          <w:sz w:val="20"/>
-          <w:shd w:val="clear" w:color="auto" w:fill="FFFFFF"/>
-        </w:rPr>
-        <w:t>362.6419 (2018): 1140-1144.</w:t>
+        <w:fldChar w:fldCharType="end"/>
       </w:r>
     </w:p>
     <w:p>
       <w:pPr>
-        <w:pStyle w:val="ListParagraph"/>
-        <w:numPr>
-          <w:ilvl w:val="0"/>
-          <w:numId w:val="22"/>
-        </w:numPr>
-        <w:rPr>
-          <w:sz w:val="24"/>
-          <w:szCs w:val="24"/>
-        </w:rPr>
+        <w:tabs>
+          <w:tab w:val="left" w:pos="5721"/>
+        </w:tabs>
       </w:pPr>
     </w:p>
     <w:p>
       <w:pPr>
-        <w:rPr>
-          <w:rFonts w:ascii="Palatino" w:hAnsi="Palatino" w:cs="Tms Rmn"/>
-          <w:color w:val="000000"/>
-        </w:rPr>
+        <w:tabs>
+          <w:tab w:val="left" w:pos="5994"/>
+        </w:tabs>
         <w:sectPr>
           <w:type w:val="continuous"/>
           <w:pgSz w:w="11340" w:h="15480" w:code="1"/>
@@ -2628,6 +3238,9 @@
           <w:cols w:space="240"/>
         </w:sectPr>
       </w:pPr>
+      <w:r>
+        <w:tab/>
+      </w:r>
     </w:p>
     <w:p>
       <w:pPr>
@@ -6249,6 +6862,26 @@
           <w:b/>
           <w:bCs/>
           <w:color w:val="000000"/>
+        </w:rPr>
+      </w:pPr>
+    </w:p>
+    <w:p>
+      <w:pPr>
+        <w:pStyle w:val="VITA"/>
+        <w:rPr>
+          <w:color w:val="000000"/>
+          <w:kern w:val="0"/>
+          <w:szCs w:val="16"/>
+        </w:rPr>
+      </w:pPr>
+    </w:p>
+    <w:p>
+      <w:pPr>
+        <w:pStyle w:val="VITA"/>
+        <w:rPr>
+          <w:color w:val="000000"/>
+          <w:kern w:val="0"/>
+          <w:szCs w:val="16"/>
         </w:rPr>
       </w:pPr>
     </w:p>
@@ -9581,6 +10214,9 @@
     <w:lsdException w:name="Table Subtle 1" w:semiHidden="1" w:unhideWhenUsed="1"/>
     <w:lsdException w:name="Table Subtle 2" w:semiHidden="1" w:unhideWhenUsed="1"/>
     <w:lsdException w:name="Table Web 1" w:semiHidden="1" w:unhideWhenUsed="1"/>
+    <w:lsdException w:name="Table Web 2" w:semiHidden="1" w:unhideWhenUsed="1"/>
+    <w:lsdException w:name="Table Web 3" w:semiHidden="1" w:unhideWhenUsed="1"/>
+    <w:lsdException w:name="Table Theme" w:semiHidden="1" w:unhideWhenUsed="1"/>
     <w:lsdException w:name="Placeholder Text" w:semiHidden="1" w:uiPriority="99"/>
     <w:lsdException w:name="No Spacing" w:uiPriority="1" w:qFormat="1"/>
     <w:lsdException w:name="Light Shading" w:uiPriority="60"/>
@@ -9885,7 +10521,6 @@
   <w:style w:type="character" w:default="1" w:styleId="DefaultParagraphFont">
     <w:name w:val="Default Paragraph Font"/>
     <w:uiPriority w:val="1"/>
-    <w:semiHidden/>
     <w:unhideWhenUsed/>
   </w:style>
   <w:style w:type="table" w:default="1" w:styleId="TableNormal">
@@ -9912,6 +10547,7 @@
   <w:style w:type="paragraph" w:customStyle="1" w:styleId="PARAGRAPH">
     <w:name w:val="PARAGRAPH"/>
     <w:basedOn w:val="Normal"/>
+    <w:link w:val="PARAGRAPHChar"/>
     <w:rsid w:val="0073587B"/>
     <w:pPr>
       <w:widowControl w:val="0"/>
@@ -10753,6 +11389,67 @@
       </w:tblBorders>
     </w:tblPr>
   </w:style>
+  <w:style w:type="paragraph" w:customStyle="1" w:styleId="EndNoteBibliographyTitle">
+    <w:name w:val="EndNote Bibliography Title"/>
+    <w:basedOn w:val="Normal"/>
+    <w:link w:val="EndNoteBibliographyTitleChar"/>
+    <w:rsid w:val="009453CD"/>
+    <w:pPr>
+      <w:jc w:val="center"/>
+    </w:pPr>
+    <w:rPr>
+      <w:rFonts w:ascii="Helvetica" w:hAnsi="Helvetica"/>
+      <w:sz w:val="16"/>
+    </w:rPr>
+  </w:style>
+  <w:style w:type="character" w:customStyle="1" w:styleId="PARAGRAPHChar">
+    <w:name w:val="PARAGRAPH Char"/>
+    <w:basedOn w:val="DefaultParagraphFont"/>
+    <w:link w:val="PARAGRAPH"/>
+    <w:rsid w:val="009453CD"/>
+    <w:rPr>
+      <w:rFonts w:ascii="Palatino" w:hAnsi="Palatino"/>
+      <w:kern w:val="16"/>
+      <w:sz w:val="19"/>
+    </w:rPr>
+  </w:style>
+  <w:style w:type="character" w:customStyle="1" w:styleId="EndNoteBibliographyTitleChar">
+    <w:name w:val="EndNote Bibliography Title Char"/>
+    <w:basedOn w:val="PARAGRAPHChar"/>
+    <w:link w:val="EndNoteBibliographyTitle"/>
+    <w:rsid w:val="009453CD"/>
+    <w:rPr>
+      <w:rFonts w:ascii="Helvetica" w:hAnsi="Helvetica"/>
+      <w:kern w:val="16"/>
+      <w:sz w:val="16"/>
+      <w:szCs w:val="24"/>
+    </w:rPr>
+  </w:style>
+  <w:style w:type="paragraph" w:customStyle="1" w:styleId="EndNoteBibliography">
+    <w:name w:val="EndNote Bibliography"/>
+    <w:basedOn w:val="Normal"/>
+    <w:link w:val="EndNoteBibliographyChar"/>
+    <w:rsid w:val="009453CD"/>
+    <w:pPr>
+      <w:jc w:val="both"/>
+    </w:pPr>
+    <w:rPr>
+      <w:rFonts w:ascii="Helvetica" w:hAnsi="Helvetica"/>
+      <w:sz w:val="16"/>
+    </w:rPr>
+  </w:style>
+  <w:style w:type="character" w:customStyle="1" w:styleId="EndNoteBibliographyChar">
+    <w:name w:val="EndNote Bibliography Char"/>
+    <w:basedOn w:val="PARAGRAPHChar"/>
+    <w:link w:val="EndNoteBibliography"/>
+    <w:rsid w:val="009453CD"/>
+    <w:rPr>
+      <w:rFonts w:ascii="Helvetica" w:hAnsi="Helvetica"/>
+      <w:kern w:val="16"/>
+      <w:sz w:val="16"/>
+      <w:szCs w:val="24"/>
+    </w:rPr>
+  </w:style>
 </w:styles>
 </file>
 
@@ -11044,7 +11741,7 @@
 </file>
 
 <file path=customXml/itemProps1.xml><?xml version="1.0" encoding="utf-8"?>
-<ds:datastoreItem xmlns:ds="http://schemas.openxmlformats.org/officeDocument/2006/customXml" ds:itemID="{BB8DCFBC-C2F1-D643-BDB4-58B67B47E36C}">
+<ds:datastoreItem xmlns:ds="http://schemas.openxmlformats.org/officeDocument/2006/customXml" ds:itemID="{A7821D74-0EBD-6A43-9695-1809E5E0EFFA}">
   <ds:schemaRefs>
     <ds:schemaRef ds:uri="http://schemas.openxmlformats.org/officeDocument/2006/bibliography"/>
   </ds:schemaRefs>
